--- a/demo/FastDFS安装文档.docx
+++ b/demo/FastDFS安装文档.docx
@@ -902,14 +902,6 @@
       </w:r>
     </w:p>
     <w:p>
-      <w:r>
-        <w:rPr>
-          <w:rFonts w:hint="eastAsia"/>
-        </w:rPr>
-        <w:t>本示例中使用的FastDFS版本为4.0.6。</w:t>
-      </w:r>
-    </w:p>
-    <w:p>
       <w:pPr>
         <w:rPr>
           <w:b/>
@@ -992,20 +984,6 @@
           <w:rFonts w:hint="eastAsia"/>
         </w:rPr>
         <w:t>至此，FastDFS安装完毕</w:t>
-      </w:r>
-    </w:p>
-    <w:p>
-      <w:r>
-        <w:rPr>
-          <w:rStyle w:val="9"/>
-          <w:rFonts w:hint="eastAsia" w:ascii="Arial" w:hAnsi="Arial" w:cs="Arial"/>
-          <w:b/>
-          <w:i w:val="0"/>
-          <w:iCs w:val="0"/>
-          <w:color w:val="FF0000"/>
-          <w:shd w:val="clear" w:color="auto" w:fill="FFFFFF"/>
-        </w:rPr>
-        <w:t>此步骤需要在所有机器上都执行。</w:t>
       </w:r>
     </w:p>
     <w:p>
@@ -1838,6 +1816,11 @@
     <w:p>
       <w:pPr>
         <w:ind w:firstLine="420" w:firstLineChars="200"/>
+        <w:rPr>
+          <w:rFonts w:hint="eastAsia" w:ascii="inherit" w:hAnsi="inherit"/>
+          <w:color w:val="373737"/>
+          <w:szCs w:val="21"/>
+        </w:rPr>
       </w:pPr>
       <w:r>
         <w:rPr>
@@ -1877,49 +1860,29 @@
         </w:rPr>
         <w:t xml:space="preserve"> 后面的路径都是</w:t>
       </w:r>
-      <w:r>
+    </w:p>
+    <w:p>
+      <w:pPr>
+        <w:ind w:firstLine="420" w:firstLineChars="200"/>
         <w:rPr>
           <w:rFonts w:ascii="Tahoma" w:hAnsi="Tahoma" w:cs="Tahoma"/>
-          <w:b/>
-          <w:color w:val="FF0000"/>
-          <w:szCs w:val="21"/>
-          <w:shd w:val="clear" w:color="auto" w:fill="FFFFFF"/>
-        </w:rPr>
-        <w:t>源码路径</w:t>
+          <w:color w:val="373737"/>
+          <w:szCs w:val="21"/>
+          <w:shd w:val="clear" w:color="auto" w:fill="FFFFFF"/>
+        </w:rPr>
+      </w:pPr>
+      <w:r>
+        <w:rPr>
+          <w:rFonts w:ascii="Tahoma" w:hAnsi="Tahoma" w:cs="Tahoma"/>
+          <w:color w:val="373737"/>
+          <w:szCs w:val="21"/>
+          <w:shd w:val="clear" w:color="auto" w:fill="FFFFFF"/>
+        </w:rPr>
+        <w:t>至此，我们的nginx安装成功，</w:t>
       </w:r>
       <w:r>
         <w:rPr>
           <w:rFonts w:hint="eastAsia" w:ascii="Tahoma" w:hAnsi="Tahoma" w:cs="Tahoma"/>
-          <w:b/>
-          <w:color w:val="FF0000"/>
-          <w:szCs w:val="21"/>
-          <w:shd w:val="clear" w:color="auto" w:fill="FFFFFF"/>
-        </w:rPr>
-        <w:t>，而不是编译后的包。在实际的过程中，此路径根据具体情况填写。</w:t>
-      </w:r>
-    </w:p>
-    <w:p>
-      <w:pPr>
-        <w:ind w:firstLine="420" w:firstLineChars="200"/>
-        <w:rPr>
-          <w:rFonts w:ascii="Tahoma" w:hAnsi="Tahoma" w:cs="Tahoma"/>
-          <w:color w:val="373737"/>
-          <w:szCs w:val="21"/>
-          <w:shd w:val="clear" w:color="auto" w:fill="FFFFFF"/>
-        </w:rPr>
-      </w:pPr>
-      <w:r>
-        <w:rPr>
-          <w:rFonts w:ascii="Tahoma" w:hAnsi="Tahoma" w:cs="Tahoma"/>
-          <w:color w:val="373737"/>
-          <w:szCs w:val="21"/>
-          <w:shd w:val="clear" w:color="auto" w:fill="FFFFFF"/>
-        </w:rPr>
-        <w:t>至此，我们的nginx安装成功，</w:t>
-      </w:r>
-      <w:r>
-        <w:rPr>
-          <w:rFonts w:hint="eastAsia" w:ascii="Tahoma" w:hAnsi="Tahoma" w:cs="Tahoma"/>
           <w:color w:val="373737"/>
           <w:szCs w:val="21"/>
           <w:shd w:val="clear" w:color="auto" w:fill="FFFFFF"/>
@@ -1928,20 +1891,6 @@
       </w:r>
     </w:p>
     <w:p>
-      <w:r>
-        <w:rPr>
-          <w:rStyle w:val="9"/>
-          <w:rFonts w:hint="eastAsia" w:ascii="Arial" w:hAnsi="Arial" w:cs="Arial"/>
-          <w:b/>
-          <w:i w:val="0"/>
-          <w:iCs w:val="0"/>
-          <w:color w:val="FF0000"/>
-          <w:shd w:val="clear" w:color="auto" w:fill="FFFFFF"/>
-        </w:rPr>
-        <w:t>此步骤需要在所有storage节点上都执行。（tracker节点不需要执行）</w:t>
-      </w:r>
-    </w:p>
-    <w:p>
       <w:pPr>
         <w:ind w:firstLine="420" w:firstLineChars="200"/>
       </w:pPr>
@@ -1963,8 +1912,6 @@
         </w:rPr>
         <w:t>、</w:t>
       </w:r>
-      <w:bookmarkStart w:id="0" w:name="_GoBack"/>
-      <w:bookmarkEnd w:id="0"/>
       <w:r>
         <w:rPr>
           <w:rFonts w:hint="eastAsia"/>
@@ -2744,14 +2691,6 @@
         </w:rPr>
         <w:t xml:space="preserve">  </w:t>
       </w:r>
-      <w:r>
-        <w:rPr>
-          <w:rFonts w:hint="eastAsia"/>
-          <w:b/>
-          <w:color w:val="FF0000"/>
-        </w:rPr>
-        <w:t>注意这两行都有分号</w:t>
-      </w:r>
     </w:p>
     <w:p>
       <w:pPr>
@@ -3155,45 +3094,23 @@
         <w:ind w:firstLine="420"/>
         <w:jc w:val="left"/>
         <w:rPr>
+          <w:rFonts w:hint="eastAsia" w:eastAsiaTheme="minorEastAsia"/>
+          <w:lang w:eastAsia="zh-CN"/>
+        </w:rPr>
+      </w:pPr>
+      <w:r>
+        <w:t xml:space="preserve">    </w:t>
+      </w:r>
+      <w:r>
+        <w:rPr>
           <w:rFonts w:hint="eastAsia" w:ascii="inherit" w:hAnsi="inherit" w:eastAsia="宋体" w:cs="宋体"/>
           <w:kern w:val="0"/>
           <w:szCs w:val="21"/>
         </w:rPr>
-      </w:pPr>
-      <w:r>
-        <w:t xml:space="preserve">    </w:t>
-      </w:r>
-      <w:r>
-        <w:rPr>
-          <w:rFonts w:hint="eastAsia" w:ascii="inherit" w:hAnsi="inherit" w:eastAsia="宋体" w:cs="宋体"/>
-          <w:kern w:val="0"/>
-          <w:szCs w:val="21"/>
-        </w:rPr>
-        <w:t xml:space="preserve">rotate_error_log=true </w:t>
-      </w:r>
-    </w:p>
-    <w:p>
-      <w:pPr>
-        <w:ind w:firstLine="840" w:firstLineChars="400"/>
-      </w:pPr>
-      <w:r>
-        <w:t>tracker_server=</w:t>
-      </w:r>
-      <w:r>
-        <w:rPr>
-          <w:rFonts w:hint="eastAsia"/>
-        </w:rPr>
-        <w:t>20.2.64.133</w:t>
-      </w:r>
-      <w:r>
-        <w:t>:22122         ====&gt; tracker server的ip和端口，此处可以写多个tracker server，每行一个</w:t>
-      </w:r>
-      <w:r>
-        <w:rPr>
-          <w:rFonts w:hint="eastAsia"/>
-        </w:rPr>
-        <w:t>，因为本示例中只有一个tracker，所以只需写一个。</w:t>
-      </w:r>
+        <w:t>rotate_error_log=true</w:t>
+      </w:r>
+      <w:bookmarkStart w:id="0" w:name="_GoBack"/>
+      <w:bookmarkEnd w:id="0"/>
     </w:p>
     <w:p>
       <w:pPr>
@@ -3400,32 +3317,37 @@
     <w:p>
       <w:pPr>
         <w:ind w:firstLine="420" w:firstLineChars="200"/>
-      </w:pPr>
-      <w:r>
-        <w:t xml:space="preserve">    tracker_server=</w:t>
-      </w:r>
-      <w:r>
-        <w:rPr>
-          <w:rFonts w:hint="eastAsia"/>
-        </w:rPr>
-        <w:t>20.2.64.133</w:t>
-      </w:r>
-      <w:r>
-        <w:t>:22122         ====&gt; tracker server的ip和端口，此处可以写多个tracker server，每行一个</w:t>
-      </w:r>
-      <w:r>
-        <w:rPr>
-          <w:rFonts w:hint="eastAsia"/>
-        </w:rPr>
-        <w:t>，因为本示例中只有一个tracker，所以只需写一个。</w:t>
-      </w:r>
-    </w:p>
-    <w:p>
-      <w:pPr>
-        <w:ind w:firstLine="420" w:firstLineChars="200"/>
-      </w:pPr>
-      <w:r>
-        <w:t xml:space="preserve">    group_name=group1                     ====&gt; 此台storage server所属的服务器组名</w:t>
+        <w:rPr>
+          <w:rFonts w:hint="eastAsia" w:eastAsiaTheme="minorEastAsia"/>
+          <w:lang w:eastAsia="zh-CN"/>
+        </w:rPr>
+      </w:pPr>
+      <w:r>
+        <w:rPr>
+          <w:rFonts w:hint="eastAsia"/>
+          <w:lang w:val="en-US" w:eastAsia="zh-CN"/>
+        </w:rPr>
+        <w:t xml:space="preserve"> </w:t>
+      </w:r>
+    </w:p>
+    <w:p>
+      <w:pPr>
+        <w:ind w:firstLine="420" w:firstLineChars="200"/>
+        <w:rPr>
+          <w:b/>
+        </w:rPr>
+      </w:pPr>
+      <w:r>
+        <w:t xml:space="preserve">    url_have_group_name = true     </w:t>
+      </w:r>
+      <w:r>
+        <w:rPr>
+          <w:color w:val="FF0000"/>
+        </w:rPr>
+        <w:t xml:space="preserve">        </w:t>
+      </w:r>
+      <w:r>
+        <w:t>====&gt; 在URL中包含group名称</w:t>
       </w:r>
       <w:r>
         <w:rPr>
@@ -3437,94 +3359,52 @@
         <w:rPr>
           <w:rFonts w:hint="eastAsia"/>
           <w:b/>
+        </w:rPr>
+        <w:t>一定要设置true</w:t>
+      </w:r>
+    </w:p>
+    <w:p>
+      <w:pPr>
+        <w:ind w:firstLine="420" w:firstLineChars="200"/>
+      </w:pPr>
+      <w:r>
+        <w:t xml:space="preserve">    store_path0=</w:t>
+      </w:r>
+      <w:r>
+        <w:rPr>
+          <w:rFonts w:ascii="inherit" w:hAnsi="inherit" w:eastAsia="宋体" w:cs="宋体"/>
+          <w:color w:val="373737"/>
+          <w:kern w:val="0"/>
+          <w:szCs w:val="21"/>
+        </w:rPr>
+        <w:t>/</w:t>
+      </w:r>
+      <w:r>
+        <w:rPr>
+          <w:rFonts w:hint="eastAsia" w:ascii="inherit" w:hAnsi="inherit" w:eastAsia="宋体" w:cs="宋体"/>
+          <w:color w:val="373737"/>
+          <w:kern w:val="0"/>
+          <w:szCs w:val="21"/>
+        </w:rPr>
+        <w:t>home/chenfeic/ fastdfs</w:t>
+      </w:r>
+      <w:r>
+        <w:t xml:space="preserve"> /storage            ====&gt; 放置文件的目录</w:t>
+      </w:r>
+      <w:r>
+        <w:rPr>
+          <w:rFonts w:hint="eastAsia"/>
+        </w:rPr>
+        <w:t>，与storage中保持一致</w:t>
+      </w:r>
+    </w:p>
+    <w:p>
+      <w:pPr>
+        <w:ind w:firstLine="840" w:firstLineChars="400"/>
+        <w:rPr>
+          <w:b/>
           <w:color w:val="FF0000"/>
         </w:rPr>
-        <w:t>此处如果是在group1就写成group1。如果是group2节点就写group2。依次类推。</w:t>
-      </w:r>
-    </w:p>
-    <w:p>
-      <w:pPr>
-        <w:ind w:firstLine="420" w:firstLineChars="200"/>
-      </w:pPr>
-    </w:p>
-    <w:p>
-      <w:pPr>
-        <w:ind w:firstLine="420" w:firstLineChars="200"/>
-        <w:rPr>
-          <w:b/>
-        </w:rPr>
-      </w:pPr>
-      <w:r>
-        <w:t xml:space="preserve">    url_have_group_name = </w:t>
-      </w:r>
-      <w:r>
-        <w:rPr>
-          <w:b/>
-          <w:color w:val="FF0000"/>
-        </w:rPr>
-        <w:t>true</w:t>
-      </w:r>
-      <w:r>
-        <w:rPr>
-          <w:color w:val="FF0000"/>
-        </w:rPr>
-        <w:t xml:space="preserve">             </w:t>
-      </w:r>
-      <w:r>
-        <w:t>====&gt; 在URL中包含group名称</w:t>
-      </w:r>
-      <w:r>
-        <w:rPr>
-          <w:rFonts w:hint="eastAsia"/>
-        </w:rPr>
-        <w:t>。</w:t>
-      </w:r>
-      <w:r>
-        <w:rPr>
-          <w:rFonts w:hint="eastAsia"/>
-          <w:b/>
-        </w:rPr>
-        <w:t>一定要设置true</w:t>
-      </w:r>
-    </w:p>
-    <w:p>
-      <w:pPr>
-        <w:ind w:firstLine="420" w:firstLineChars="200"/>
-      </w:pPr>
-      <w:r>
-        <w:t xml:space="preserve">    store_path0=</w:t>
-      </w:r>
-      <w:r>
-        <w:rPr>
-          <w:rFonts w:ascii="inherit" w:hAnsi="inherit" w:eastAsia="宋体" w:cs="宋体"/>
-          <w:color w:val="373737"/>
-          <w:kern w:val="0"/>
-          <w:szCs w:val="21"/>
-        </w:rPr>
-        <w:t>/</w:t>
-      </w:r>
-      <w:r>
-        <w:rPr>
-          <w:rFonts w:hint="eastAsia" w:ascii="inherit" w:hAnsi="inherit" w:eastAsia="宋体" w:cs="宋体"/>
-          <w:color w:val="373737"/>
-          <w:kern w:val="0"/>
-          <w:szCs w:val="21"/>
-        </w:rPr>
-        <w:t>home/chenfeic/ fastdfs</w:t>
-      </w:r>
-      <w:r>
-        <w:t xml:space="preserve"> /storage            ====&gt; 放置文件的目录</w:t>
-      </w:r>
-      <w:r>
-        <w:rPr>
-          <w:rFonts w:hint="eastAsia"/>
-        </w:rPr>
-        <w:t>，与storage中保持一致</w:t>
-      </w:r>
-    </w:p>
-    <w:p>
-      <w:pPr>
-        <w:ind w:firstLine="840" w:firstLineChars="400"/>
       </w:pPr>
       <w:r>
         <w:t>response_mode=</w:t>
@@ -3544,38 +3424,6 @@
         <w:ind w:firstLine="843" w:firstLineChars="400"/>
         <w:rPr>
           <w:b/>
-          <w:color w:val="FF0000"/>
-        </w:rPr>
-      </w:pPr>
-      <w:r>
-        <w:rPr>
-          <w:rFonts w:hint="eastAsia"/>
-          <w:b/>
-          <w:color w:val="FF0000"/>
-        </w:rPr>
-        <w:t xml:space="preserve">group_count=2      </w:t>
-      </w:r>
-      <w:r>
-        <w:rPr>
-          <w:b/>
-          <w:color w:val="FF0000"/>
-        </w:rPr>
-        <w:t xml:space="preserve"> ====&gt;</w:t>
-      </w:r>
-      <w:r>
-        <w:rPr>
-          <w:rFonts w:hint="eastAsia"/>
-          <w:b/>
-          <w:color w:val="FF0000"/>
-        </w:rPr>
-        <w:t>group的个数，在本示例中有两个group,所以设为2</w:t>
-      </w:r>
-    </w:p>
-    <w:p>
-      <w:pPr>
-        <w:ind w:firstLine="843" w:firstLineChars="400"/>
-        <w:rPr>
-          <w:b/>
         </w:rPr>
       </w:pPr>
     </w:p>
@@ -3713,22 +3561,32 @@
       <w:r>
         <w:rPr>
           <w:rFonts w:hint="eastAsia"/>
-        </w:rPr>
-        <w:t xml:space="preserve">   </w:t>
+          <w:lang w:val="en-US" w:eastAsia="zh-CN"/>
+        </w:rPr>
+        <w:t xml:space="preserve"> </w:t>
       </w:r>
       <w:r>
         <w:rPr>
           <w:rFonts w:hint="eastAsia" w:ascii="Tahoma" w:hAnsi="Tahoma" w:cs="Tahoma"/>
-          <w:color w:val="373737"/>
-          <w:szCs w:val="21"/>
-          <w:shd w:val="clear" w:color="auto" w:fill="FFFFFF"/>
-        </w:rPr>
-        <w:t xml:space="preserve"> &gt; vim /etc/fdfs/client.conf</w:t>
-      </w:r>
-    </w:p>
-    <w:p>
-      <w:pPr>
-        <w:ind w:firstLine="735" w:firstLineChars="350"/>
+          <w:b/>
+          <w:color w:val="373737"/>
+          <w:szCs w:val="21"/>
+          <w:shd w:val="clear" w:color="auto" w:fill="FFFFFF"/>
+        </w:rPr>
+        <w:t>测试</w:t>
+      </w:r>
+      <w:r>
+        <w:rPr>
+          <w:rFonts w:hint="eastAsia" w:ascii="Tahoma" w:hAnsi="Tahoma" w:cs="Tahoma"/>
+          <w:color w:val="373737"/>
+          <w:szCs w:val="21"/>
+          <w:shd w:val="clear" w:color="auto" w:fill="FFFFFF"/>
+        </w:rPr>
+        <w:t>：</w:t>
+      </w:r>
+    </w:p>
+    <w:p>
+      <w:pPr>
         <w:rPr>
           <w:rFonts w:ascii="Tahoma" w:hAnsi="Tahoma" w:cs="Tahoma"/>
           <w:color w:val="373737"/>
@@ -3743,21 +3601,12 @@
           <w:szCs w:val="21"/>
           <w:shd w:val="clear" w:color="auto" w:fill="FFFFFF"/>
         </w:rPr>
-        <w:t>base_path=/home/chenfeic/</w:t>
-      </w:r>
-      <w:r>
-        <w:rPr>
-          <w:rFonts w:hint="eastAsia" w:ascii="inherit" w:hAnsi="inherit" w:eastAsia="宋体" w:cs="宋体"/>
-          <w:color w:val="373737"/>
-          <w:kern w:val="0"/>
-          <w:szCs w:val="21"/>
-        </w:rPr>
-        <w:t xml:space="preserve"> fastdfs</w:t>
-      </w:r>
-    </w:p>
-    <w:p>
-      <w:pPr>
-        <w:ind w:firstLine="735" w:firstLineChars="350"/>
+        <w:t xml:space="preserve">     &gt;vim hello.txt (创建一个测试的文件)</w:t>
+      </w:r>
+    </w:p>
+    <w:p>
+      <w:pPr>
+        <w:ind w:firstLine="525" w:firstLineChars="250"/>
         <w:rPr>
           <w:rFonts w:ascii="Tahoma" w:hAnsi="Tahoma" w:cs="Tahoma"/>
           <w:color w:val="373737"/>
@@ -3772,14 +3621,19 @@
           <w:szCs w:val="21"/>
           <w:shd w:val="clear" w:color="auto" w:fill="FFFFFF"/>
         </w:rPr>
-        <w:t>tracker_server=</w:t>
-      </w:r>
-      <w:r>
-        <w:rPr>
-          <w:rFonts w:hint="eastAsia"/>
-        </w:rPr>
-        <w:t>20.2.64.133</w:t>
-      </w:r>
+        <w:t>&gt; /usr/local/bin/fdfs_test / etc/fdfs/client.conf  upload  hello.txt</w:t>
+      </w:r>
+    </w:p>
+    <w:p>
+      <w:pPr>
+        <w:ind w:firstLine="525" w:firstLineChars="250"/>
+        <w:rPr>
+          <w:rFonts w:ascii="Tahoma" w:hAnsi="Tahoma" w:cs="Tahoma"/>
+          <w:color w:val="373737"/>
+          <w:szCs w:val="21"/>
+          <w:shd w:val="clear" w:color="auto" w:fill="FFFFFF"/>
+        </w:rPr>
+      </w:pPr>
       <w:r>
         <w:rPr>
           <w:rFonts w:hint="eastAsia" w:ascii="Tahoma" w:hAnsi="Tahoma" w:cs="Tahoma"/>
@@ -3787,94 +3641,6 @@
           <w:szCs w:val="21"/>
           <w:shd w:val="clear" w:color="auto" w:fill="FFFFFF"/>
         </w:rPr>
-        <w:t>:22122</w:t>
-      </w:r>
-    </w:p>
-    <w:p>
-      <w:pPr>
-        <w:rPr>
-          <w:rFonts w:ascii="Tahoma" w:hAnsi="Tahoma" w:cs="Tahoma"/>
-          <w:color w:val="373737"/>
-          <w:szCs w:val="21"/>
-          <w:shd w:val="clear" w:color="auto" w:fill="FFFFFF"/>
-        </w:rPr>
-      </w:pPr>
-      <w:r>
-        <w:rPr>
-          <w:rFonts w:hint="eastAsia" w:ascii="Tahoma" w:hAnsi="Tahoma" w:cs="Tahoma"/>
-          <w:b/>
-          <w:color w:val="373737"/>
-          <w:szCs w:val="21"/>
-          <w:shd w:val="clear" w:color="auto" w:fill="FFFFFF"/>
-        </w:rPr>
-        <w:t>测试</w:t>
-      </w:r>
-      <w:r>
-        <w:rPr>
-          <w:rFonts w:hint="eastAsia" w:ascii="Tahoma" w:hAnsi="Tahoma" w:cs="Tahoma"/>
-          <w:color w:val="373737"/>
-          <w:szCs w:val="21"/>
-          <w:shd w:val="clear" w:color="auto" w:fill="FFFFFF"/>
-        </w:rPr>
-        <w:t>：</w:t>
-      </w:r>
-    </w:p>
-    <w:p>
-      <w:pPr>
-        <w:rPr>
-          <w:rFonts w:ascii="Tahoma" w:hAnsi="Tahoma" w:cs="Tahoma"/>
-          <w:color w:val="373737"/>
-          <w:szCs w:val="21"/>
-          <w:shd w:val="clear" w:color="auto" w:fill="FFFFFF"/>
-        </w:rPr>
-      </w:pPr>
-      <w:r>
-        <w:rPr>
-          <w:rFonts w:hint="eastAsia" w:ascii="Tahoma" w:hAnsi="Tahoma" w:cs="Tahoma"/>
-          <w:color w:val="373737"/>
-          <w:szCs w:val="21"/>
-          <w:shd w:val="clear" w:color="auto" w:fill="FFFFFF"/>
-        </w:rPr>
-        <w:t xml:space="preserve">     &gt;vim hello.txt (创建一个测试的文件)</w:t>
-      </w:r>
-    </w:p>
-    <w:p>
-      <w:pPr>
-        <w:ind w:firstLine="525" w:firstLineChars="250"/>
-        <w:rPr>
-          <w:rFonts w:ascii="Tahoma" w:hAnsi="Tahoma" w:cs="Tahoma"/>
-          <w:color w:val="373737"/>
-          <w:szCs w:val="21"/>
-          <w:shd w:val="clear" w:color="auto" w:fill="FFFFFF"/>
-        </w:rPr>
-      </w:pPr>
-      <w:r>
-        <w:rPr>
-          <w:rFonts w:hint="eastAsia" w:ascii="Tahoma" w:hAnsi="Tahoma" w:cs="Tahoma"/>
-          <w:color w:val="373737"/>
-          <w:szCs w:val="21"/>
-          <w:shd w:val="clear" w:color="auto" w:fill="FFFFFF"/>
-        </w:rPr>
-        <w:t>&gt; /usr/local/bin/fdfs_test / etc/fdfs/client.conf  upload  hello.txt</w:t>
-      </w:r>
-    </w:p>
-    <w:p>
-      <w:pPr>
-        <w:ind w:firstLine="525" w:firstLineChars="250"/>
-        <w:rPr>
-          <w:rFonts w:ascii="Tahoma" w:hAnsi="Tahoma" w:cs="Tahoma"/>
-          <w:color w:val="373737"/>
-          <w:szCs w:val="21"/>
-          <w:shd w:val="clear" w:color="auto" w:fill="FFFFFF"/>
-        </w:rPr>
-      </w:pPr>
-      <w:r>
-        <w:rPr>
-          <w:rFonts w:hint="eastAsia" w:ascii="Tahoma" w:hAnsi="Tahoma" w:cs="Tahoma"/>
-          <w:color w:val="373737"/>
-          <w:szCs w:val="21"/>
-          <w:shd w:val="clear" w:color="auto" w:fill="FFFFFF"/>
-        </w:rPr>
         <w:t>查看结果，看文件是否正确上传</w:t>
       </w:r>
     </w:p>
@@ -3977,23 +3743,16 @@
       <w:pPr>
         <w:ind w:firstLine="420"/>
         <w:rPr>
-          <w:b/>
-        </w:rPr>
-      </w:pPr>
-      <w:r>
-        <w:rPr>
-          <w:rFonts w:hint="eastAsia"/>
-          <w:b/>
-        </w:rPr>
-        <w:t>或者killall fdfs_storaged(</w:t>
-      </w:r>
-      <w:r>
-        <w:rPr>
-          <w:rFonts w:hint="eastAsia"/>
-          <w:b/>
-          <w:color w:val="FF0000"/>
-        </w:rPr>
-        <w:t>记住千万不要用 -9强制杀死)</w:t>
+          <w:rFonts w:hint="eastAsia"/>
+          <w:b/>
+        </w:rPr>
+      </w:pPr>
+      <w:r>
+        <w:rPr>
+          <w:rFonts w:hint="eastAsia"/>
+          <w:b/>
+        </w:rPr>
+        <w:t>或者killall fdfs_storaged</w:t>
       </w:r>
     </w:p>
     <w:p>
@@ -4015,7 +3774,9 @@
       <w:pPr>
         <w:ind w:firstLine="420"/>
         <w:rPr>
-          <w:b/>
+          <w:rFonts w:hint="eastAsia" w:eastAsiaTheme="minorEastAsia"/>
+          <w:b/>
+          <w:lang w:val="en-US" w:eastAsia="zh-CN"/>
         </w:rPr>
       </w:pPr>
       <w:r>
@@ -4024,50 +3785,6 @@
           <w:b/>
         </w:rPr>
         <w:t>/usr/local/bin/restart.sh /usr/local/bin/fdfs_storaged /etc/fdfs/storage.conf</w:t>
-      </w:r>
-    </w:p>
-    <w:p>
-      <w:pPr>
-        <w:ind w:firstLine="420"/>
-        <w:rPr>
-          <w:b/>
-        </w:rPr>
-      </w:pPr>
-      <w:r>
-        <w:rPr>
-          <w:rFonts w:hint="eastAsia"/>
-          <w:b/>
-        </w:rPr>
-        <w:t>删除storage:</w:t>
-      </w:r>
-    </w:p>
-    <w:p>
-      <w:pPr>
-        <w:ind w:firstLine="420"/>
-        <w:rPr>
-          <w:b/>
-        </w:rPr>
-      </w:pPr>
-      <w:r>
-        <w:rPr>
-          <w:rFonts w:hint="eastAsia"/>
-          <w:b/>
-        </w:rPr>
-        <w:t>/usr/local/bin/fdfs_monitor /etc/storage.conf delete group2 20.12.1.73(删除group2中的ip为20.12.1.73的storage)</w:t>
-      </w:r>
-    </w:p>
-    <w:p>
-      <w:pPr>
-        <w:rPr>
-          <w:b/>
-        </w:rPr>
-      </w:pPr>
-      <w:r>
-        <w:rPr>
-          <w:rFonts w:hint="eastAsia"/>
-          <w:b/>
-        </w:rPr>
-        <w:t>注意：在配置过程，要注意防火墙的设置。关闭防火墙，或者设置对相关端口例外。</w:t>
       </w:r>
     </w:p>
     <w:sectPr>

--- a/demo/FastDFS安装文档.docx
+++ b/demo/FastDFS安装文档.docx
@@ -342,12 +342,204 @@
       <w:pPr>
         <w:jc w:val="both"/>
         <w:rPr>
-          <w:rFonts w:hint="eastAsia"/>
-          <w:b/>
-          <w:sz w:val="36"/>
-          <w:szCs w:val="36"/>
-        </w:rPr>
-      </w:pPr>
+          <w:rFonts w:ascii="宋体" w:hAnsi="宋体" w:eastAsia="宋体" w:cs="宋体"/>
+          <w:sz w:val="24"/>
+          <w:szCs w:val="24"/>
+        </w:rPr>
+      </w:pPr>
+      <w:r>
+        <w:rPr>
+          <w:rFonts w:ascii="宋体" w:hAnsi="宋体" w:eastAsia="宋体" w:cs="宋体"/>
+          <w:sz w:val="24"/>
+          <w:szCs w:val="24"/>
+        </w:rPr>
+        <w:fldChar w:fldCharType="begin"/>
+      </w:r>
+      <w:r>
+        <w:rPr>
+          <w:rFonts w:ascii="宋体" w:hAnsi="宋体" w:eastAsia="宋体" w:cs="宋体"/>
+          <w:sz w:val="24"/>
+          <w:szCs w:val="24"/>
+        </w:rPr>
+        <w:instrText xml:space="preserve">INCLUDEPICTURE \d "http://haystack.u.qiniudn.com/arch.jpg" \* MERGEFORMATINET </w:instrText>
+      </w:r>
+      <w:r>
+        <w:rPr>
+          <w:rFonts w:ascii="宋体" w:hAnsi="宋体" w:eastAsia="宋体" w:cs="宋体"/>
+          <w:sz w:val="24"/>
+          <w:szCs w:val="24"/>
+        </w:rPr>
+        <w:fldChar w:fldCharType="separate"/>
+      </w:r>
+      <w:r>
+        <w:rPr>
+          <w:rFonts w:ascii="宋体" w:hAnsi="宋体" w:eastAsia="宋体" w:cs="宋体"/>
+          <w:sz w:val="24"/>
+          <w:szCs w:val="24"/>
+        </w:rPr>
+        <w:drawing>
+          <wp:inline distT="0" distB="0" distL="114300" distR="114300">
+            <wp:extent cx="5421630" cy="4896485"/>
+            <wp:effectExtent l="0" t="0" r="7620" b="18415"/>
+            <wp:docPr id="1" name="图片 1" descr="IMG_256"/>
+            <wp:cNvGraphicFramePr>
+              <a:graphicFrameLocks xmlns:a="http://schemas.openxmlformats.org/drawingml/2006/main" noChangeAspect="1"/>
+            </wp:cNvGraphicFramePr>
+            <a:graphic xmlns:a="http://schemas.openxmlformats.org/drawingml/2006/main">
+              <a:graphicData uri="http://schemas.openxmlformats.org/drawingml/2006/picture">
+                <pic:pic xmlns:pic="http://schemas.openxmlformats.org/drawingml/2006/picture">
+                  <pic:nvPicPr>
+                    <pic:cNvPr id="1" name="图片 1" descr="IMG_256"/>
+                    <pic:cNvPicPr>
+                      <a:picLocks noChangeAspect="1"/>
+                    </pic:cNvPicPr>
+                  </pic:nvPicPr>
+                  <pic:blipFill>
+                    <a:blip r:embed="rId4"/>
+                    <a:stretch>
+                      <a:fillRect/>
+                    </a:stretch>
+                  </pic:blipFill>
+                  <pic:spPr>
+                    <a:xfrm>
+                      <a:off x="0" y="0"/>
+                      <a:ext cx="5421630" cy="4896485"/>
+                    </a:xfrm>
+                    <a:prstGeom prst="rect">
+                      <a:avLst/>
+                    </a:prstGeom>
+                    <a:noFill/>
+                    <a:ln w="9525">
+                      <a:noFill/>
+                    </a:ln>
+                  </pic:spPr>
+                </pic:pic>
+              </a:graphicData>
+            </a:graphic>
+          </wp:inline>
+        </w:drawing>
+      </w:r>
+      <w:r>
+        <w:rPr>
+          <w:rFonts w:ascii="宋体" w:hAnsi="宋体" w:eastAsia="宋体" w:cs="宋体"/>
+          <w:sz w:val="24"/>
+          <w:szCs w:val="24"/>
+        </w:rPr>
+        <w:fldChar w:fldCharType="end"/>
+      </w:r>
+    </w:p>
+    <w:p>
+      <w:pPr>
+        <w:jc w:val="both"/>
+        <w:rPr>
+          <w:rFonts w:ascii="宋体" w:hAnsi="宋体" w:eastAsia="宋体" w:cs="宋体"/>
+          <w:sz w:val="24"/>
+          <w:szCs w:val="24"/>
+        </w:rPr>
+      </w:pPr>
+      <w:r>
+        <w:rPr>
+          <w:rFonts w:ascii="宋体" w:hAnsi="宋体" w:eastAsia="宋体" w:cs="宋体"/>
+          <w:sz w:val="24"/>
+          <w:szCs w:val="24"/>
+        </w:rPr>
+        <w:fldChar w:fldCharType="begin"/>
+      </w:r>
+      <w:r>
+        <w:rPr>
+          <w:rFonts w:ascii="宋体" w:hAnsi="宋体" w:eastAsia="宋体" w:cs="宋体"/>
+          <w:sz w:val="24"/>
+          <w:szCs w:val="24"/>
+        </w:rPr>
+        <w:instrText xml:space="preserve">INCLUDEPICTURE \d "http://haystack.u.qiniudn.com/upload_file.jpg" \* MERGEFORMATINET </w:instrText>
+      </w:r>
+      <w:r>
+        <w:rPr>
+          <w:rFonts w:ascii="宋体" w:hAnsi="宋体" w:eastAsia="宋体" w:cs="宋体"/>
+          <w:sz w:val="24"/>
+          <w:szCs w:val="24"/>
+        </w:rPr>
+        <w:fldChar w:fldCharType="separate"/>
+      </w:r>
+      <w:r>
+        <w:rPr>
+          <w:rFonts w:ascii="宋体" w:hAnsi="宋体" w:eastAsia="宋体" w:cs="宋体"/>
+          <w:sz w:val="24"/>
+          <w:szCs w:val="24"/>
+        </w:rPr>
+        <w:drawing>
+          <wp:inline distT="0" distB="0" distL="114300" distR="114300">
+            <wp:extent cx="5709285" cy="3334385"/>
+            <wp:effectExtent l="0" t="0" r="5715" b="18415"/>
+            <wp:docPr id="3" name="图片 2" descr="IMG_256"/>
+            <wp:cNvGraphicFramePr>
+              <a:graphicFrameLocks xmlns:a="http://schemas.openxmlformats.org/drawingml/2006/main" noChangeAspect="1"/>
+            </wp:cNvGraphicFramePr>
+            <a:graphic xmlns:a="http://schemas.openxmlformats.org/drawingml/2006/main">
+              <a:graphicData uri="http://schemas.openxmlformats.org/drawingml/2006/picture">
+                <pic:pic xmlns:pic="http://schemas.openxmlformats.org/drawingml/2006/picture">
+                  <pic:nvPicPr>
+                    <pic:cNvPr id="3" name="图片 2" descr="IMG_256"/>
+                    <pic:cNvPicPr>
+                      <a:picLocks noChangeAspect="1"/>
+                    </pic:cNvPicPr>
+                  </pic:nvPicPr>
+                  <pic:blipFill>
+                    <a:blip r:embed="rId5"/>
+                    <a:stretch>
+                      <a:fillRect/>
+                    </a:stretch>
+                  </pic:blipFill>
+                  <pic:spPr>
+                    <a:xfrm>
+                      <a:off x="0" y="0"/>
+                      <a:ext cx="5709285" cy="3334385"/>
+                    </a:xfrm>
+                    <a:prstGeom prst="rect">
+                      <a:avLst/>
+                    </a:prstGeom>
+                    <a:noFill/>
+                    <a:ln w="9525">
+                      <a:noFill/>
+                    </a:ln>
+                  </pic:spPr>
+                </pic:pic>
+              </a:graphicData>
+            </a:graphic>
+          </wp:inline>
+        </w:drawing>
+      </w:r>
+      <w:r>
+        <w:rPr>
+          <w:rFonts w:ascii="宋体" w:hAnsi="宋体" w:eastAsia="宋体" w:cs="宋体"/>
+          <w:sz w:val="24"/>
+          <w:szCs w:val="24"/>
+        </w:rPr>
+        <w:fldChar w:fldCharType="end"/>
+      </w:r>
+    </w:p>
+    <w:p>
+      <w:pPr>
+        <w:jc w:val="both"/>
+        <w:rPr>
+          <w:rFonts w:ascii="宋体" w:hAnsi="宋体" w:eastAsia="宋体" w:cs="宋体"/>
+          <w:sz w:val="24"/>
+          <w:szCs w:val="24"/>
+        </w:rPr>
+      </w:pPr>
+    </w:p>
+    <w:p>
+      <w:pPr>
+        <w:jc w:val="both"/>
+        <w:rPr>
+          <w:rFonts w:hint="eastAsia" w:ascii="宋体" w:hAnsi="宋体" w:eastAsia="宋体" w:cs="宋体"/>
+          <w:sz w:val="24"/>
+          <w:szCs w:val="24"/>
+          <w:lang w:val="en-US" w:eastAsia="zh-CN"/>
+        </w:rPr>
+      </w:pPr>
+      <w:bookmarkStart w:id="0" w:name="_GoBack"/>
+      <w:bookmarkEnd w:id="0"/>
     </w:p>
     <w:p>
       <w:pPr>
@@ -3109,8 +3301,6 @@
         </w:rPr>
         <w:t>rotate_error_log=true</w:t>
       </w:r>
-      <w:bookmarkStart w:id="0" w:name="_GoBack"/>
-      <w:bookmarkEnd w:id="0"/>
     </w:p>
     <w:p>
       <w:pPr>
@@ -3802,7 +3992,7 @@
   <w:docDefaults>
     <w:rPrDefault>
       <w:rPr>
-        <w:rFonts w:asciiTheme="minorHAnsi" w:hAnsiTheme="minorHAnsi" w:eastAsiaTheme="minorEastAsia" w:cstheme="minorBidi"/>
+        <w:rFonts w:ascii="Times New Roman" w:hAnsi="Times New Roman" w:eastAsia="宋体" w:cs="Times New Roman"/>
       </w:rPr>
     </w:rPrDefault>
   </w:docDefaults>
@@ -3838,8 +4028,8 @@
     <w:lsdException w:uiPriority="99" w:name="Normal Indent"/>
     <w:lsdException w:uiPriority="99" w:name="footnote text"/>
     <w:lsdException w:uiPriority="99" w:name="annotation text"/>
-    <w:lsdException w:uiPriority="99" w:semiHidden="0" w:name="header"/>
-    <w:lsdException w:uiPriority="99" w:semiHidden="0" w:name="footer"/>
+    <w:lsdException w:qFormat="1" w:uiPriority="99" w:semiHidden="0" w:name="header"/>
+    <w:lsdException w:qFormat="1" w:uiPriority="99" w:semiHidden="0" w:name="footer"/>
     <w:lsdException w:uiPriority="99" w:name="index heading"/>
     <w:lsdException w:qFormat="1" w:uiPriority="35" w:name="caption"/>
     <w:lsdException w:uiPriority="99" w:name="table of figures"/>
@@ -3872,7 +4062,7 @@
     <w:lsdException w:qFormat="1" w:unhideWhenUsed="0" w:uiPriority="10" w:semiHidden="0" w:name="Title"/>
     <w:lsdException w:uiPriority="99" w:name="Closing"/>
     <w:lsdException w:uiPriority="99" w:name="Signature"/>
-    <w:lsdException w:uiPriority="1" w:name="Default Paragraph Font"/>
+    <w:lsdException w:uiPriority="1" w:semiHidden="0" w:name="Default Paragraph Font"/>
     <w:lsdException w:uiPriority="99" w:name="Body Text"/>
     <w:lsdException w:uiPriority="99" w:name="Body Text Indent"/>
     <w:lsdException w:uiPriority="99" w:name="List Continue"/>
@@ -3899,18 +4089,18 @@
     <w:lsdException w:uiPriority="99" w:name="Document Map"/>
     <w:lsdException w:uiPriority="99" w:name="Plain Text"/>
     <w:lsdException w:uiPriority="99" w:name="E-mail Signature"/>
-    <w:lsdException w:uiPriority="99" w:name="Normal (Web)"/>
+    <w:lsdException w:uiPriority="99" w:semiHidden="0" w:name="Normal (Web)"/>
     <w:lsdException w:uiPriority="99" w:name="HTML Acronym"/>
     <w:lsdException w:uiPriority="99" w:name="HTML Address"/>
     <w:lsdException w:uiPriority="99" w:name="HTML Cite"/>
-    <w:lsdException w:uiPriority="99" w:name="HTML Code"/>
+    <w:lsdException w:qFormat="1" w:uiPriority="99" w:semiHidden="0" w:name="HTML Code"/>
     <w:lsdException w:uiPriority="99" w:name="HTML Definition"/>
     <w:lsdException w:uiPriority="99" w:name="HTML Keyboard"/>
-    <w:lsdException w:uiPriority="99" w:semiHidden="0" w:name="HTML Preformatted"/>
+    <w:lsdException w:qFormat="1" w:uiPriority="99" w:semiHidden="0" w:name="HTML Preformatted"/>
     <w:lsdException w:uiPriority="99" w:name="HTML Sample"/>
     <w:lsdException w:uiPriority="99" w:name="HTML Typewriter"/>
     <w:lsdException w:uiPriority="99" w:name="HTML Variable"/>
-    <w:lsdException w:qFormat="1" w:uiPriority="99" w:name="Normal Table"/>
+    <w:lsdException w:qFormat="1" w:uiPriority="99" w:semiHidden="0" w:name="Normal Table"/>
     <w:lsdException w:uiPriority="99" w:name="annotation subject"/>
     <w:lsdException w:uiPriority="99" w:name="Table Simple 1"/>
     <w:lsdException w:uiPriority="99" w:name="Table Simple 2"/>
@@ -4140,6 +4330,7 @@
     <w:basedOn w:val="1"/>
     <w:link w:val="13"/>
     <w:unhideWhenUsed/>
+    <w:qFormat/>
     <w:uiPriority w:val="99"/>
     <w:pPr>
       <w:tabs>
@@ -4159,6 +4350,7 @@
     <w:basedOn w:val="1"/>
     <w:link w:val="12"/>
     <w:unhideWhenUsed/>
+    <w:qFormat/>
     <w:uiPriority w:val="99"/>
     <w:pPr>
       <w:pBdr>
@@ -4181,6 +4373,7 @@
     <w:basedOn w:val="1"/>
     <w:link w:val="17"/>
     <w:unhideWhenUsed/>
+    <w:qFormat/>
     <w:uiPriority w:val="99"/>
     <w:pPr>
       <w:widowControl/>
@@ -4242,6 +4435,7 @@
     <w:name w:val="HTML Code"/>
     <w:basedOn w:val="8"/>
     <w:unhideWhenUsed/>
+    <w:qFormat/>
     <w:uiPriority w:val="99"/>
     <w:rPr>
       <w:rFonts w:ascii="宋体" w:hAnsi="宋体" w:eastAsia="宋体" w:cs="宋体"/>
@@ -4274,6 +4468,7 @@
     <w:name w:val="标题 1 Char"/>
     <w:basedOn w:val="8"/>
     <w:link w:val="2"/>
+    <w:qFormat/>
     <w:uiPriority w:val="9"/>
     <w:rPr>
       <w:b/>
@@ -4299,6 +4494,7 @@
   <w:style w:type="character" w:customStyle="1" w:styleId="16">
     <w:name w:val="apple-converted-space"/>
     <w:basedOn w:val="8"/>
+    <w:qFormat/>
     <w:uiPriority w:val="0"/>
   </w:style>
   <w:style w:type="character" w:customStyle="1" w:styleId="17">

--- a/demo/FastDFS安装文档.docx
+++ b/demo/FastDFS安装文档.docx
@@ -538,8 +538,6 @@
           <w:lang w:val="en-US" w:eastAsia="zh-CN"/>
         </w:rPr>
       </w:pPr>
-      <w:bookmarkStart w:id="0" w:name="_GoBack"/>
-      <w:bookmarkEnd w:id="0"/>
     </w:p>
     <w:p>
       <w:pPr>
@@ -894,6 +892,9 @@
     <w:p>
       <w:pPr>
         <w:ind w:firstLine="420" w:firstLineChars="200"/>
+        <w:rPr>
+          <w:rFonts w:hint="eastAsia"/>
+        </w:rPr>
       </w:pPr>
       <w:r>
         <w:rPr>
@@ -904,6 +905,161 @@
     </w:p>
     <w:p>
       <w:pPr>
+        <w:pStyle w:val="2"/>
+        <w:keepNext w:val="0"/>
+        <w:keepLines w:val="0"/>
+        <w:widowControl/>
+        <w:suppressLineNumbers w:val="0"/>
+        <w:pBdr>
+          <w:top w:val="none" w:color="auto" w:sz="0" w:space="0"/>
+          <w:left w:val="none" w:color="auto" w:sz="0" w:space="0"/>
+          <w:bottom w:val="none" w:color="auto" w:sz="0" w:space="0"/>
+          <w:right w:val="none" w:color="auto" w:sz="0" w:space="0"/>
+        </w:pBdr>
+        <w:shd w:val="clear" w:fill="FEFEF2"/>
+        <w:spacing w:before="0" w:beforeAutospacing="0" w:after="0" w:afterAutospacing="0" w:line="23" w:lineRule="atLeast"/>
+        <w:ind w:left="0" w:right="0" w:firstLine="0"/>
+        <w:jc w:val="left"/>
+        <w:rPr>
+          <w:rFonts w:ascii="Verdana" w:hAnsi="Verdana" w:cs="Verdana"/>
+          <w:b/>
+          <w:i w:val="0"/>
+          <w:caps w:val="0"/>
+          <w:color w:val="000000"/>
+          <w:spacing w:val="0"/>
+          <w:sz w:val="21"/>
+          <w:szCs w:val="21"/>
+        </w:rPr>
+      </w:pPr>
+      <w:r>
+        <w:rPr>
+          <w:rFonts w:hint="default" w:ascii="Verdana" w:hAnsi="Verdana" w:cs="Verdana"/>
+          <w:b/>
+          <w:i w:val="0"/>
+          <w:caps w:val="0"/>
+          <w:color w:val="075DB3"/>
+          <w:spacing w:val="0"/>
+          <w:sz w:val="21"/>
+          <w:szCs w:val="21"/>
+          <w:u w:val="none"/>
+          <w:bdr w:val="none" w:color="auto" w:sz="0" w:space="0"/>
+          <w:shd w:val="clear" w:fill="FEFEF2"/>
+        </w:rPr>
+        <w:fldChar w:fldCharType="begin"/>
+      </w:r>
+      <w:r>
+        <w:rPr>
+          <w:rFonts w:hint="default" w:ascii="Verdana" w:hAnsi="Verdana" w:cs="Verdana"/>
+          <w:b/>
+          <w:i w:val="0"/>
+          <w:caps w:val="0"/>
+          <w:color w:val="075DB3"/>
+          <w:spacing w:val="0"/>
+          <w:sz w:val="21"/>
+          <w:szCs w:val="21"/>
+          <w:u w:val="none"/>
+          <w:bdr w:val="none" w:color="auto" w:sz="0" w:space="0"/>
+          <w:shd w:val="clear" w:fill="FEFEF2"/>
+        </w:rPr>
+        <w:instrText xml:space="preserve"> HYPERLINK "http://www.cnblogs.com/-lpf/p/5588208.html" </w:instrText>
+      </w:r>
+      <w:r>
+        <w:rPr>
+          <w:rFonts w:hint="default" w:ascii="Verdana" w:hAnsi="Verdana" w:cs="Verdana"/>
+          <w:b/>
+          <w:i w:val="0"/>
+          <w:caps w:val="0"/>
+          <w:color w:val="075DB3"/>
+          <w:spacing w:val="0"/>
+          <w:sz w:val="21"/>
+          <w:szCs w:val="21"/>
+          <w:u w:val="none"/>
+          <w:bdr w:val="none" w:color="auto" w:sz="0" w:space="0"/>
+          <w:shd w:val="clear" w:fill="FEFEF2"/>
+        </w:rPr>
+        <w:fldChar w:fldCharType="separate"/>
+      </w:r>
+      <w:r>
+        <w:rPr>
+          <w:rStyle w:val="10"/>
+          <w:rFonts w:hint="default" w:ascii="Verdana" w:hAnsi="Verdana" w:cs="Verdana"/>
+          <w:b/>
+          <w:i w:val="0"/>
+          <w:caps w:val="0"/>
+          <w:color w:val="075DB3"/>
+          <w:spacing w:val="0"/>
+          <w:sz w:val="21"/>
+          <w:szCs w:val="21"/>
+          <w:u w:val="none"/>
+          <w:bdr w:val="none" w:color="auto" w:sz="0" w:space="0"/>
+          <w:shd w:val="clear" w:fill="FEFEF2"/>
+        </w:rPr>
+        <w:t>linux make: *** No targets specified and no makefile found. Stop.</w:t>
+      </w:r>
+      <w:r>
+        <w:rPr>
+          <w:rFonts w:hint="default" w:ascii="Verdana" w:hAnsi="Verdana" w:cs="Verdana"/>
+          <w:b/>
+          <w:i w:val="0"/>
+          <w:caps w:val="0"/>
+          <w:color w:val="075DB3"/>
+          <w:spacing w:val="0"/>
+          <w:sz w:val="21"/>
+          <w:szCs w:val="21"/>
+          <w:u w:val="none"/>
+          <w:bdr w:val="none" w:color="auto" w:sz="0" w:space="0"/>
+          <w:shd w:val="clear" w:fill="FEFEF2"/>
+        </w:rPr>
+        <w:fldChar w:fldCharType="end"/>
+      </w:r>
+    </w:p>
+    <w:p>
+      <w:pPr>
+        <w:ind w:firstLine="420" w:firstLineChars="200"/>
+        <w:rPr>
+          <w:rFonts w:hint="eastAsia"/>
+        </w:rPr>
+      </w:pPr>
+    </w:p>
+    <w:p>
+      <w:pPr>
+        <w:ind w:firstLine="420" w:firstLineChars="200"/>
+        <w:rPr>
+          <w:rFonts w:hint="eastAsia"/>
+        </w:rPr>
+      </w:pPr>
+      <w:r>
+        <w:rPr>
+          <w:rStyle w:val="17"/>
+          <w:rFonts w:ascii="Verdana" w:hAnsi="Verdana" w:eastAsia="宋体" w:cs="Verdana"/>
+          <w:b w:val="0"/>
+          <w:i w:val="0"/>
+          <w:caps w:val="0"/>
+          <w:color w:val="000000"/>
+          <w:spacing w:val="0"/>
+          <w:sz w:val="19"/>
+          <w:szCs w:val="19"/>
+          <w:shd w:val="clear" w:fill="FEFEF2"/>
+        </w:rPr>
+        <w:t> </w:t>
+      </w:r>
+      <w:r>
+        <w:rPr>
+          <w:rFonts w:hint="default" w:ascii="Verdana" w:hAnsi="Verdana" w:eastAsia="宋体" w:cs="Verdana"/>
+          <w:b w:val="0"/>
+          <w:i w:val="0"/>
+          <w:caps w:val="0"/>
+          <w:color w:val="000000"/>
+          <w:spacing w:val="0"/>
+          <w:sz w:val="19"/>
+          <w:szCs w:val="19"/>
+          <w:shd w:val="clear" w:fill="FEFEF2"/>
+        </w:rPr>
+        <w:t>yum install gcc gcc-c++ autoconf automake</w:t>
+      </w:r>
+    </w:p>
+    <w:p>
+      <w:pPr>
         <w:rPr>
           <w:b/>
         </w:rPr>
@@ -1096,6 +1252,7 @@
     <w:p>
       <w:pPr>
         <w:rPr>
+          <w:rFonts w:hint="eastAsia"/>
           <w:b/>
         </w:rPr>
       </w:pPr>
@@ -1106,6 +1263,288 @@
         </w:rPr>
         <w:t>安装FastDFS</w:t>
       </w:r>
+    </w:p>
+    <w:p>
+      <w:pPr>
+        <w:rPr>
+          <w:rFonts w:hint="eastAsia"/>
+          <w:b/>
+        </w:rPr>
+      </w:pPr>
+      <w:r>
+        <w:rPr>
+          <w:rFonts w:hint="eastAsia"/>
+          <w:b/>
+        </w:rPr>
+        <w:t>-bash: unzip: command not found</w:t>
+      </w:r>
+    </w:p>
+    <w:p>
+      <w:pPr>
+        <w:rPr>
+          <w:rFonts w:hint="eastAsia"/>
+          <w:b/>
+        </w:rPr>
+      </w:pPr>
+      <w:r>
+        <w:rPr>
+          <w:rStyle w:val="17"/>
+          <w:rFonts w:ascii="宋体" w:hAnsi="宋体" w:eastAsia="宋体" w:cs="宋体"/>
+          <w:b w:val="0"/>
+          <w:i w:val="0"/>
+          <w:caps w:val="0"/>
+          <w:color w:val="494949"/>
+          <w:spacing w:val="0"/>
+          <w:sz w:val="21"/>
+          <w:szCs w:val="21"/>
+          <w:shd w:val="clear" w:fill="EAECF9"/>
+        </w:rPr>
+        <w:t> </w:t>
+      </w:r>
+      <w:r>
+        <w:rPr>
+          <w:rFonts w:hint="eastAsia" w:ascii="宋体" w:hAnsi="宋体" w:eastAsia="宋体" w:cs="宋体"/>
+          <w:b w:val="0"/>
+          <w:i w:val="0"/>
+          <w:caps w:val="0"/>
+          <w:color w:val="494949"/>
+          <w:spacing w:val="0"/>
+          <w:sz w:val="21"/>
+          <w:szCs w:val="21"/>
+          <w:shd w:val="clear" w:fill="EAECF9"/>
+        </w:rPr>
+        <w:t>yum install -y unzip zip</w:t>
+      </w:r>
+    </w:p>
+    <w:p>
+      <w:pPr>
+        <w:rPr>
+          <w:rFonts w:hint="eastAsia"/>
+          <w:b/>
+        </w:rPr>
+      </w:pPr>
+      <w:r>
+        <w:rPr>
+          <w:rFonts w:hint="eastAsia"/>
+          <w:b/>
+        </w:rPr>
+        <w:t xml:space="preserve"> *** [../common/fdfs_global.o] Error 1</w:t>
+      </w:r>
+    </w:p>
+    <w:p>
+      <w:pPr>
+        <w:rPr>
+          <w:rFonts w:hint="eastAsia"/>
+          <w:b/>
+        </w:rPr>
+      </w:pPr>
+      <w:r>
+        <w:rPr>
+          <w:rFonts w:hint="eastAsia"/>
+          <w:b/>
+        </w:rPr>
+        <w:t>unzip libfastcommon-master.zip</w:t>
+      </w:r>
+    </w:p>
+    <w:p>
+      <w:pPr>
+        <w:keepNext w:val="0"/>
+        <w:keepLines w:val="0"/>
+        <w:widowControl/>
+        <w:suppressLineNumbers w:val="0"/>
+        <w:pBdr>
+          <w:top w:val="none" w:color="auto" w:sz="0" w:space="0"/>
+          <w:left w:val="none" w:color="auto" w:sz="0" w:space="0"/>
+          <w:bottom w:val="none" w:color="auto" w:sz="0" w:space="0"/>
+          <w:right w:val="none" w:color="auto" w:sz="0" w:space="0"/>
+        </w:pBdr>
+        <w:shd w:val="clear" w:fill="FFFFFF"/>
+        <w:spacing w:before="0" w:beforeAutospacing="0" w:after="0" w:afterAutospacing="0" w:line="198" w:lineRule="atLeast"/>
+        <w:ind w:left="0" w:right="0" w:firstLine="0"/>
+        <w:jc w:val="left"/>
+        <w:textAlignment w:val="baseline"/>
+        <w:rPr>
+          <w:rFonts w:ascii="Consolas" w:hAnsi="Consolas" w:eastAsia="Consolas" w:cs="Consolas"/>
+          <w:b w:val="0"/>
+          <w:i w:val="0"/>
+          <w:caps w:val="0"/>
+          <w:color w:val="2C2C2C"/>
+          <w:spacing w:val="0"/>
+          <w:sz w:val="18"/>
+          <w:szCs w:val="18"/>
+        </w:rPr>
+      </w:pPr>
+      <w:r>
+        <w:rPr>
+          <w:rStyle w:val="11"/>
+          <w:rFonts w:hint="default" w:ascii="Consolas" w:hAnsi="Consolas" w:eastAsia="Consolas" w:cs="Consolas"/>
+          <w:b w:val="0"/>
+          <w:i w:val="0"/>
+          <w:caps w:val="0"/>
+          <w:color w:val="008200"/>
+          <w:spacing w:val="0"/>
+          <w:kern w:val="0"/>
+          <w:sz w:val="21"/>
+          <w:szCs w:val="21"/>
+          <w:bdr w:val="none" w:color="auto" w:sz="0" w:space="0"/>
+          <w:shd w:val="clear" w:fill="FFFFFF"/>
+          <w:vertAlign w:val="baseline"/>
+          <w:lang w:val="en-US" w:eastAsia="zh-CN" w:bidi="ar"/>
+        </w:rPr>
+        <w:t> cd libfastcommon-master/</w:t>
+      </w:r>
+    </w:p>
+    <w:p>
+      <w:pPr>
+        <w:keepNext w:val="0"/>
+        <w:keepLines w:val="0"/>
+        <w:widowControl/>
+        <w:suppressLineNumbers w:val="0"/>
+        <w:pBdr>
+          <w:top w:val="none" w:color="auto" w:sz="0" w:space="0"/>
+          <w:left w:val="none" w:color="auto" w:sz="0" w:space="0"/>
+          <w:bottom w:val="none" w:color="auto" w:sz="0" w:space="0"/>
+          <w:right w:val="none" w:color="auto" w:sz="0" w:space="0"/>
+        </w:pBdr>
+        <w:shd w:val="clear" w:fill="FFFFFF"/>
+        <w:spacing w:before="0" w:beforeAutospacing="0" w:after="0" w:afterAutospacing="0" w:line="198" w:lineRule="atLeast"/>
+        <w:ind w:left="0" w:right="0" w:firstLine="0"/>
+        <w:jc w:val="left"/>
+        <w:textAlignment w:val="baseline"/>
+        <w:rPr>
+          <w:rFonts w:hint="default" w:ascii="Consolas" w:hAnsi="Consolas" w:eastAsia="Consolas" w:cs="Consolas"/>
+          <w:b w:val="0"/>
+          <w:i w:val="0"/>
+          <w:caps w:val="0"/>
+          <w:color w:val="2C2C2C"/>
+          <w:spacing w:val="0"/>
+          <w:sz w:val="18"/>
+          <w:szCs w:val="18"/>
+        </w:rPr>
+      </w:pPr>
+      <w:r>
+        <w:rPr>
+          <w:rStyle w:val="11"/>
+          <w:rFonts w:hint="default" w:ascii="Consolas" w:hAnsi="Consolas" w:eastAsia="Consolas" w:cs="Consolas"/>
+          <w:b w:val="0"/>
+          <w:i w:val="0"/>
+          <w:caps w:val="0"/>
+          <w:color w:val="2C2C2C"/>
+          <w:spacing w:val="0"/>
+          <w:kern w:val="0"/>
+          <w:sz w:val="21"/>
+          <w:szCs w:val="21"/>
+          <w:bdr w:val="none" w:color="auto" w:sz="0" w:space="0"/>
+          <w:shd w:val="clear" w:fill="FFFFFF"/>
+          <w:vertAlign w:val="baseline"/>
+          <w:lang w:val="en-US" w:eastAsia="zh-CN" w:bidi="ar"/>
+        </w:rPr>
+        <w:t>  </w:t>
+      </w:r>
+      <w:r>
+        <w:rPr>
+          <w:rStyle w:val="11"/>
+          <w:rFonts w:hint="default" w:ascii="Consolas" w:hAnsi="Consolas" w:eastAsia="Consolas" w:cs="Consolas"/>
+          <w:b w:val="0"/>
+          <w:i w:val="0"/>
+          <w:caps w:val="0"/>
+          <w:color w:val="008200"/>
+          <w:spacing w:val="0"/>
+          <w:kern w:val="0"/>
+          <w:sz w:val="21"/>
+          <w:szCs w:val="21"/>
+          <w:bdr w:val="none" w:color="auto" w:sz="0" w:space="0"/>
+          <w:shd w:val="clear" w:fill="FFFFFF"/>
+          <w:vertAlign w:val="baseline"/>
+          <w:lang w:val="en-US" w:eastAsia="zh-CN" w:bidi="ar"/>
+        </w:rPr>
+        <w:t>#  ./make.sh</w:t>
+      </w:r>
+    </w:p>
+    <w:p>
+      <w:pPr>
+        <w:keepNext w:val="0"/>
+        <w:keepLines w:val="0"/>
+        <w:widowControl/>
+        <w:suppressLineNumbers w:val="0"/>
+        <w:pBdr>
+          <w:top w:val="none" w:color="auto" w:sz="0" w:space="0"/>
+          <w:left w:val="none" w:color="auto" w:sz="0" w:space="0"/>
+          <w:bottom w:val="none" w:color="auto" w:sz="0" w:space="0"/>
+          <w:right w:val="none" w:color="auto" w:sz="0" w:space="0"/>
+        </w:pBdr>
+        <w:shd w:val="clear" w:fill="FFFFFF"/>
+        <w:spacing w:before="0" w:beforeAutospacing="0" w:after="0" w:afterAutospacing="0" w:line="198" w:lineRule="atLeast"/>
+        <w:ind w:left="0" w:right="0" w:firstLine="0"/>
+        <w:jc w:val="left"/>
+        <w:textAlignment w:val="baseline"/>
+        <w:rPr>
+          <w:rFonts w:hint="default" w:ascii="Consolas" w:hAnsi="Consolas" w:eastAsia="Consolas" w:cs="Consolas"/>
+          <w:b w:val="0"/>
+          <w:i w:val="0"/>
+          <w:caps w:val="0"/>
+          <w:color w:val="2C2C2C"/>
+          <w:spacing w:val="0"/>
+          <w:sz w:val="18"/>
+          <w:szCs w:val="18"/>
+        </w:rPr>
+      </w:pPr>
+      <w:r>
+        <w:rPr>
+          <w:rStyle w:val="11"/>
+          <w:rFonts w:hint="default" w:ascii="Consolas" w:hAnsi="Consolas" w:eastAsia="Consolas" w:cs="Consolas"/>
+          <w:b w:val="0"/>
+          <w:i w:val="0"/>
+          <w:caps w:val="0"/>
+          <w:color w:val="2C2C2C"/>
+          <w:spacing w:val="0"/>
+          <w:kern w:val="0"/>
+          <w:sz w:val="21"/>
+          <w:szCs w:val="21"/>
+          <w:bdr w:val="none" w:color="auto" w:sz="0" w:space="0"/>
+          <w:shd w:val="clear" w:fill="FFFFFF"/>
+          <w:vertAlign w:val="baseline"/>
+          <w:lang w:val="en-US" w:eastAsia="zh-CN" w:bidi="ar"/>
+        </w:rPr>
+        <w:t>  </w:t>
+      </w:r>
+      <w:r>
+        <w:rPr>
+          <w:rStyle w:val="11"/>
+          <w:rFonts w:hint="default" w:ascii="Consolas" w:hAnsi="Consolas" w:eastAsia="Consolas" w:cs="Consolas"/>
+          <w:b w:val="0"/>
+          <w:i w:val="0"/>
+          <w:caps w:val="0"/>
+          <w:color w:val="008200"/>
+          <w:spacing w:val="0"/>
+          <w:kern w:val="0"/>
+          <w:sz w:val="21"/>
+          <w:szCs w:val="21"/>
+          <w:bdr w:val="none" w:color="auto" w:sz="0" w:space="0"/>
+          <w:shd w:val="clear" w:fill="FFFFFF"/>
+          <w:vertAlign w:val="baseline"/>
+          <w:lang w:val="en-US" w:eastAsia="zh-CN" w:bidi="ar"/>
+        </w:rPr>
+        <w:t># ./make.sh install</w:t>
+      </w:r>
+    </w:p>
+    <w:p>
+      <w:pPr>
+        <w:rPr>
+          <w:rFonts w:hint="eastAsia"/>
+          <w:b/>
+        </w:rPr>
+      </w:pPr>
+      <w:bookmarkStart w:id="0" w:name="_GoBack"/>
+      <w:bookmarkEnd w:id="0"/>
+    </w:p>
+    <w:p>
+      <w:pPr>
+        <w:rPr>
+          <w:rFonts w:hint="eastAsia"/>
+          <w:b/>
+        </w:rPr>
+      </w:pPr>
     </w:p>
     <w:p>
       <w:pPr>
@@ -4089,7 +4528,7 @@
     <w:lsdException w:uiPriority="99" w:name="Document Map"/>
     <w:lsdException w:uiPriority="99" w:name="Plain Text"/>
     <w:lsdException w:uiPriority="99" w:name="E-mail Signature"/>
-    <w:lsdException w:uiPriority="99" w:semiHidden="0" w:name="Normal (Web)"/>
+    <w:lsdException w:qFormat="1" w:uiPriority="99" w:semiHidden="0" w:name="Normal (Web)"/>
     <w:lsdException w:uiPriority="99" w:name="HTML Acronym"/>
     <w:lsdException w:uiPriority="99" w:name="HTML Address"/>
     <w:lsdException w:uiPriority="99" w:name="HTML Cite"/>
@@ -4266,7 +4705,7 @@
     <w:name w:val="heading 1"/>
     <w:basedOn w:val="1"/>
     <w:next w:val="1"/>
-    <w:link w:val="14"/>
+    <w:link w:val="15"/>
     <w:qFormat/>
     <w:uiPriority w:val="9"/>
     <w:pPr>
@@ -4287,7 +4726,7 @@
     <w:name w:val="heading 2"/>
     <w:basedOn w:val="1"/>
     <w:next w:val="1"/>
-    <w:link w:val="15"/>
+    <w:link w:val="16"/>
     <w:unhideWhenUsed/>
     <w:qFormat/>
     <w:uiPriority w:val="9"/>
@@ -4310,7 +4749,7 @@
     <w:unhideWhenUsed/>
     <w:uiPriority w:val="1"/>
   </w:style>
-  <w:style w:type="table" w:default="1" w:styleId="11">
+  <w:style w:type="table" w:default="1" w:styleId="12">
     <w:name w:val="Normal Table"/>
     <w:unhideWhenUsed/>
     <w:qFormat/>
@@ -4328,7 +4767,7 @@
   <w:style w:type="paragraph" w:styleId="4">
     <w:name w:val="footer"/>
     <w:basedOn w:val="1"/>
-    <w:link w:val="13"/>
+    <w:link w:val="14"/>
     <w:unhideWhenUsed/>
     <w:qFormat/>
     <w:uiPriority w:val="99"/>
@@ -4348,7 +4787,7 @@
   <w:style w:type="paragraph" w:styleId="5">
     <w:name w:val="header"/>
     <w:basedOn w:val="1"/>
-    <w:link w:val="12"/>
+    <w:link w:val="13"/>
     <w:unhideWhenUsed/>
     <w:qFormat/>
     <w:uiPriority w:val="99"/>
@@ -4371,7 +4810,7 @@
   <w:style w:type="paragraph" w:styleId="6">
     <w:name w:val="HTML Preformatted"/>
     <w:basedOn w:val="1"/>
-    <w:link w:val="17"/>
+    <w:link w:val="18"/>
     <w:unhideWhenUsed/>
     <w:qFormat/>
     <w:uiPriority w:val="99"/>
@@ -4408,6 +4847,7 @@
     <w:name w:val="Normal (Web)"/>
     <w:basedOn w:val="1"/>
     <w:unhideWhenUsed/>
+    <w:qFormat/>
     <w:uiPriority w:val="99"/>
     <w:pPr>
       <w:widowControl/>
@@ -4432,6 +4872,16 @@
     </w:rPr>
   </w:style>
   <w:style w:type="character" w:styleId="10">
+    <w:name w:val="Hyperlink"/>
+    <w:basedOn w:val="8"/>
+    <w:unhideWhenUsed/>
+    <w:uiPriority w:val="99"/>
+    <w:rPr>
+      <w:color w:val="0000FF"/>
+      <w:u w:val="single"/>
+    </w:rPr>
+  </w:style>
+  <w:style w:type="character" w:styleId="11">
     <w:name w:val="HTML Code"/>
     <w:basedOn w:val="8"/>
     <w:unhideWhenUsed/>
@@ -4443,7 +4893,7 @@
       <w:szCs w:val="24"/>
     </w:rPr>
   </w:style>
-  <w:style w:type="character" w:customStyle="1" w:styleId="12">
+  <w:style w:type="character" w:customStyle="1" w:styleId="13">
     <w:name w:val="页眉 Char"/>
     <w:basedOn w:val="8"/>
     <w:link w:val="5"/>
@@ -4454,17 +4904,18 @@
       <w:szCs w:val="18"/>
     </w:rPr>
   </w:style>
-  <w:style w:type="character" w:customStyle="1" w:styleId="13">
+  <w:style w:type="character" w:customStyle="1" w:styleId="14">
     <w:name w:val="页脚 Char"/>
     <w:basedOn w:val="8"/>
     <w:link w:val="4"/>
+    <w:qFormat/>
     <w:uiPriority w:val="99"/>
     <w:rPr>
       <w:sz w:val="18"/>
       <w:szCs w:val="18"/>
     </w:rPr>
   </w:style>
-  <w:style w:type="character" w:customStyle="1" w:styleId="14">
+  <w:style w:type="character" w:customStyle="1" w:styleId="15">
     <w:name w:val="标题 1 Char"/>
     <w:basedOn w:val="8"/>
     <w:link w:val="2"/>
@@ -4478,10 +4929,11 @@
       <w:szCs w:val="44"/>
     </w:rPr>
   </w:style>
-  <w:style w:type="character" w:customStyle="1" w:styleId="15">
+  <w:style w:type="character" w:customStyle="1" w:styleId="16">
     <w:name w:val="标题 2 Char"/>
     <w:basedOn w:val="8"/>
     <w:link w:val="3"/>
+    <w:qFormat/>
     <w:uiPriority w:val="9"/>
     <w:rPr>
       <w:rFonts w:asciiTheme="majorHAnsi" w:hAnsiTheme="majorHAnsi" w:eastAsiaTheme="majorEastAsia" w:cstheme="majorBidi"/>
@@ -4491,13 +4943,13 @@
       <w:szCs w:val="32"/>
     </w:rPr>
   </w:style>
-  <w:style w:type="character" w:customStyle="1" w:styleId="16">
+  <w:style w:type="character" w:customStyle="1" w:styleId="17">
     <w:name w:val="apple-converted-space"/>
     <w:basedOn w:val="8"/>
     <w:qFormat/>
     <w:uiPriority w:val="0"/>
   </w:style>
-  <w:style w:type="character" w:customStyle="1" w:styleId="17">
+  <w:style w:type="character" w:customStyle="1" w:styleId="18">
     <w:name w:val="HTML 预设格式 Char"/>
     <w:basedOn w:val="8"/>
     <w:link w:val="6"/>

--- a/demo/FastDFS安装文档.docx
+++ b/demo/FastDFS安装文档.docx
@@ -342,200 +342,10 @@
       <w:pPr>
         <w:jc w:val="both"/>
         <w:rPr>
-          <w:rFonts w:ascii="宋体" w:hAnsi="宋体" w:eastAsia="宋体" w:cs="宋体"/>
-          <w:sz w:val="24"/>
-          <w:szCs w:val="24"/>
-        </w:rPr>
-      </w:pPr>
-      <w:r>
-        <w:rPr>
-          <w:rFonts w:ascii="宋体" w:hAnsi="宋体" w:eastAsia="宋体" w:cs="宋体"/>
-          <w:sz w:val="24"/>
-          <w:szCs w:val="24"/>
-        </w:rPr>
-        <w:fldChar w:fldCharType="begin"/>
-      </w:r>
-      <w:r>
-        <w:rPr>
-          <w:rFonts w:ascii="宋体" w:hAnsi="宋体" w:eastAsia="宋体" w:cs="宋体"/>
-          <w:sz w:val="24"/>
-          <w:szCs w:val="24"/>
-        </w:rPr>
-        <w:instrText xml:space="preserve">INCLUDEPICTURE \d "http://haystack.u.qiniudn.com/arch.jpg" \* MERGEFORMATINET </w:instrText>
-      </w:r>
-      <w:r>
-        <w:rPr>
-          <w:rFonts w:ascii="宋体" w:hAnsi="宋体" w:eastAsia="宋体" w:cs="宋体"/>
-          <w:sz w:val="24"/>
-          <w:szCs w:val="24"/>
-        </w:rPr>
-        <w:fldChar w:fldCharType="separate"/>
-      </w:r>
-      <w:r>
-        <w:rPr>
-          <w:rFonts w:ascii="宋体" w:hAnsi="宋体" w:eastAsia="宋体" w:cs="宋体"/>
-          <w:sz w:val="24"/>
-          <w:szCs w:val="24"/>
-        </w:rPr>
-        <w:drawing>
-          <wp:inline distT="0" distB="0" distL="114300" distR="114300">
-            <wp:extent cx="5421630" cy="4896485"/>
-            <wp:effectExtent l="0" t="0" r="7620" b="18415"/>
-            <wp:docPr id="1" name="图片 1" descr="IMG_256"/>
-            <wp:cNvGraphicFramePr>
-              <a:graphicFrameLocks xmlns:a="http://schemas.openxmlformats.org/drawingml/2006/main" noChangeAspect="1"/>
-            </wp:cNvGraphicFramePr>
-            <a:graphic xmlns:a="http://schemas.openxmlformats.org/drawingml/2006/main">
-              <a:graphicData uri="http://schemas.openxmlformats.org/drawingml/2006/picture">
-                <pic:pic xmlns:pic="http://schemas.openxmlformats.org/drawingml/2006/picture">
-                  <pic:nvPicPr>
-                    <pic:cNvPr id="1" name="图片 1" descr="IMG_256"/>
-                    <pic:cNvPicPr>
-                      <a:picLocks noChangeAspect="1"/>
-                    </pic:cNvPicPr>
-                  </pic:nvPicPr>
-                  <pic:blipFill>
-                    <a:blip r:embed="rId4"/>
-                    <a:stretch>
-                      <a:fillRect/>
-                    </a:stretch>
-                  </pic:blipFill>
-                  <pic:spPr>
-                    <a:xfrm>
-                      <a:off x="0" y="0"/>
-                      <a:ext cx="5421630" cy="4896485"/>
-                    </a:xfrm>
-                    <a:prstGeom prst="rect">
-                      <a:avLst/>
-                    </a:prstGeom>
-                    <a:noFill/>
-                    <a:ln w="9525">
-                      <a:noFill/>
-                    </a:ln>
-                  </pic:spPr>
-                </pic:pic>
-              </a:graphicData>
-            </a:graphic>
-          </wp:inline>
-        </w:drawing>
-      </w:r>
-      <w:r>
-        <w:rPr>
-          <w:rFonts w:ascii="宋体" w:hAnsi="宋体" w:eastAsia="宋体" w:cs="宋体"/>
-          <w:sz w:val="24"/>
-          <w:szCs w:val="24"/>
-        </w:rPr>
-        <w:fldChar w:fldCharType="end"/>
-      </w:r>
-    </w:p>
-    <w:p>
-      <w:pPr>
-        <w:jc w:val="both"/>
-        <w:rPr>
-          <w:rFonts w:ascii="宋体" w:hAnsi="宋体" w:eastAsia="宋体" w:cs="宋体"/>
-          <w:sz w:val="24"/>
-          <w:szCs w:val="24"/>
-        </w:rPr>
-      </w:pPr>
-      <w:r>
-        <w:rPr>
-          <w:rFonts w:ascii="宋体" w:hAnsi="宋体" w:eastAsia="宋体" w:cs="宋体"/>
-          <w:sz w:val="24"/>
-          <w:szCs w:val="24"/>
-        </w:rPr>
-        <w:fldChar w:fldCharType="begin"/>
-      </w:r>
-      <w:r>
-        <w:rPr>
-          <w:rFonts w:ascii="宋体" w:hAnsi="宋体" w:eastAsia="宋体" w:cs="宋体"/>
-          <w:sz w:val="24"/>
-          <w:szCs w:val="24"/>
-        </w:rPr>
-        <w:instrText xml:space="preserve">INCLUDEPICTURE \d "http://haystack.u.qiniudn.com/upload_file.jpg" \* MERGEFORMATINET </w:instrText>
-      </w:r>
-      <w:r>
-        <w:rPr>
-          <w:rFonts w:ascii="宋体" w:hAnsi="宋体" w:eastAsia="宋体" w:cs="宋体"/>
-          <w:sz w:val="24"/>
-          <w:szCs w:val="24"/>
-        </w:rPr>
-        <w:fldChar w:fldCharType="separate"/>
-      </w:r>
-      <w:r>
-        <w:rPr>
-          <w:rFonts w:ascii="宋体" w:hAnsi="宋体" w:eastAsia="宋体" w:cs="宋体"/>
-          <w:sz w:val="24"/>
-          <w:szCs w:val="24"/>
-        </w:rPr>
-        <w:drawing>
-          <wp:inline distT="0" distB="0" distL="114300" distR="114300">
-            <wp:extent cx="5709285" cy="3334385"/>
-            <wp:effectExtent l="0" t="0" r="5715" b="18415"/>
-            <wp:docPr id="3" name="图片 2" descr="IMG_256"/>
-            <wp:cNvGraphicFramePr>
-              <a:graphicFrameLocks xmlns:a="http://schemas.openxmlformats.org/drawingml/2006/main" noChangeAspect="1"/>
-            </wp:cNvGraphicFramePr>
-            <a:graphic xmlns:a="http://schemas.openxmlformats.org/drawingml/2006/main">
-              <a:graphicData uri="http://schemas.openxmlformats.org/drawingml/2006/picture">
-                <pic:pic xmlns:pic="http://schemas.openxmlformats.org/drawingml/2006/picture">
-                  <pic:nvPicPr>
-                    <pic:cNvPr id="3" name="图片 2" descr="IMG_256"/>
-                    <pic:cNvPicPr>
-                      <a:picLocks noChangeAspect="1"/>
-                    </pic:cNvPicPr>
-                  </pic:nvPicPr>
-                  <pic:blipFill>
-                    <a:blip r:embed="rId5"/>
-                    <a:stretch>
-                      <a:fillRect/>
-                    </a:stretch>
-                  </pic:blipFill>
-                  <pic:spPr>
-                    <a:xfrm>
-                      <a:off x="0" y="0"/>
-                      <a:ext cx="5709285" cy="3334385"/>
-                    </a:xfrm>
-                    <a:prstGeom prst="rect">
-                      <a:avLst/>
-                    </a:prstGeom>
-                    <a:noFill/>
-                    <a:ln w="9525">
-                      <a:noFill/>
-                    </a:ln>
-                  </pic:spPr>
-                </pic:pic>
-              </a:graphicData>
-            </a:graphic>
-          </wp:inline>
-        </w:drawing>
-      </w:r>
-      <w:r>
-        <w:rPr>
-          <w:rFonts w:ascii="宋体" w:hAnsi="宋体" w:eastAsia="宋体" w:cs="宋体"/>
-          <w:sz w:val="24"/>
-          <w:szCs w:val="24"/>
-        </w:rPr>
-        <w:fldChar w:fldCharType="end"/>
-      </w:r>
-    </w:p>
-    <w:p>
-      <w:pPr>
-        <w:jc w:val="both"/>
-        <w:rPr>
-          <w:rFonts w:ascii="宋体" w:hAnsi="宋体" w:eastAsia="宋体" w:cs="宋体"/>
-          <w:sz w:val="24"/>
-          <w:szCs w:val="24"/>
-        </w:rPr>
-      </w:pPr>
-    </w:p>
-    <w:p>
-      <w:pPr>
-        <w:jc w:val="both"/>
-        <w:rPr>
-          <w:rFonts w:hint="eastAsia" w:ascii="宋体" w:hAnsi="宋体" w:eastAsia="宋体" w:cs="宋体"/>
-          <w:sz w:val="24"/>
-          <w:szCs w:val="24"/>
-          <w:lang w:val="en-US" w:eastAsia="zh-CN"/>
+          <w:rFonts w:hint="eastAsia"/>
+          <w:b/>
+          <w:sz w:val="36"/>
+          <w:szCs w:val="36"/>
         </w:rPr>
       </w:pPr>
     </w:p>
@@ -892,9 +702,6 @@
     <w:p>
       <w:pPr>
         <w:ind w:firstLine="420" w:firstLineChars="200"/>
-        <w:rPr>
-          <w:rFonts w:hint="eastAsia"/>
-        </w:rPr>
       </w:pPr>
       <w:r>
         <w:rPr>
@@ -905,161 +712,6 @@
     </w:p>
     <w:p>
       <w:pPr>
-        <w:pStyle w:val="2"/>
-        <w:keepNext w:val="0"/>
-        <w:keepLines w:val="0"/>
-        <w:widowControl/>
-        <w:suppressLineNumbers w:val="0"/>
-        <w:pBdr>
-          <w:top w:val="none" w:color="auto" w:sz="0" w:space="0"/>
-          <w:left w:val="none" w:color="auto" w:sz="0" w:space="0"/>
-          <w:bottom w:val="none" w:color="auto" w:sz="0" w:space="0"/>
-          <w:right w:val="none" w:color="auto" w:sz="0" w:space="0"/>
-        </w:pBdr>
-        <w:shd w:val="clear" w:fill="FEFEF2"/>
-        <w:spacing w:before="0" w:beforeAutospacing="0" w:after="0" w:afterAutospacing="0" w:line="23" w:lineRule="atLeast"/>
-        <w:ind w:left="0" w:right="0" w:firstLine="0"/>
-        <w:jc w:val="left"/>
-        <w:rPr>
-          <w:rFonts w:ascii="Verdana" w:hAnsi="Verdana" w:cs="Verdana"/>
-          <w:b/>
-          <w:i w:val="0"/>
-          <w:caps w:val="0"/>
-          <w:color w:val="000000"/>
-          <w:spacing w:val="0"/>
-          <w:sz w:val="21"/>
-          <w:szCs w:val="21"/>
-        </w:rPr>
-      </w:pPr>
-      <w:r>
-        <w:rPr>
-          <w:rFonts w:hint="default" w:ascii="Verdana" w:hAnsi="Verdana" w:cs="Verdana"/>
-          <w:b/>
-          <w:i w:val="0"/>
-          <w:caps w:val="0"/>
-          <w:color w:val="075DB3"/>
-          <w:spacing w:val="0"/>
-          <w:sz w:val="21"/>
-          <w:szCs w:val="21"/>
-          <w:u w:val="none"/>
-          <w:bdr w:val="none" w:color="auto" w:sz="0" w:space="0"/>
-          <w:shd w:val="clear" w:fill="FEFEF2"/>
-        </w:rPr>
-        <w:fldChar w:fldCharType="begin"/>
-      </w:r>
-      <w:r>
-        <w:rPr>
-          <w:rFonts w:hint="default" w:ascii="Verdana" w:hAnsi="Verdana" w:cs="Verdana"/>
-          <w:b/>
-          <w:i w:val="0"/>
-          <w:caps w:val="0"/>
-          <w:color w:val="075DB3"/>
-          <w:spacing w:val="0"/>
-          <w:sz w:val="21"/>
-          <w:szCs w:val="21"/>
-          <w:u w:val="none"/>
-          <w:bdr w:val="none" w:color="auto" w:sz="0" w:space="0"/>
-          <w:shd w:val="clear" w:fill="FEFEF2"/>
-        </w:rPr>
-        <w:instrText xml:space="preserve"> HYPERLINK "http://www.cnblogs.com/-lpf/p/5588208.html" </w:instrText>
-      </w:r>
-      <w:r>
-        <w:rPr>
-          <w:rFonts w:hint="default" w:ascii="Verdana" w:hAnsi="Verdana" w:cs="Verdana"/>
-          <w:b/>
-          <w:i w:val="0"/>
-          <w:caps w:val="0"/>
-          <w:color w:val="075DB3"/>
-          <w:spacing w:val="0"/>
-          <w:sz w:val="21"/>
-          <w:szCs w:val="21"/>
-          <w:u w:val="none"/>
-          <w:bdr w:val="none" w:color="auto" w:sz="0" w:space="0"/>
-          <w:shd w:val="clear" w:fill="FEFEF2"/>
-        </w:rPr>
-        <w:fldChar w:fldCharType="separate"/>
-      </w:r>
-      <w:r>
-        <w:rPr>
-          <w:rStyle w:val="10"/>
-          <w:rFonts w:hint="default" w:ascii="Verdana" w:hAnsi="Verdana" w:cs="Verdana"/>
-          <w:b/>
-          <w:i w:val="0"/>
-          <w:caps w:val="0"/>
-          <w:color w:val="075DB3"/>
-          <w:spacing w:val="0"/>
-          <w:sz w:val="21"/>
-          <w:szCs w:val="21"/>
-          <w:u w:val="none"/>
-          <w:bdr w:val="none" w:color="auto" w:sz="0" w:space="0"/>
-          <w:shd w:val="clear" w:fill="FEFEF2"/>
-        </w:rPr>
-        <w:t>linux make: *** No targets specified and no makefile found. Stop.</w:t>
-      </w:r>
-      <w:r>
-        <w:rPr>
-          <w:rFonts w:hint="default" w:ascii="Verdana" w:hAnsi="Verdana" w:cs="Verdana"/>
-          <w:b/>
-          <w:i w:val="0"/>
-          <w:caps w:val="0"/>
-          <w:color w:val="075DB3"/>
-          <w:spacing w:val="0"/>
-          <w:sz w:val="21"/>
-          <w:szCs w:val="21"/>
-          <w:u w:val="none"/>
-          <w:bdr w:val="none" w:color="auto" w:sz="0" w:space="0"/>
-          <w:shd w:val="clear" w:fill="FEFEF2"/>
-        </w:rPr>
-        <w:fldChar w:fldCharType="end"/>
-      </w:r>
-    </w:p>
-    <w:p>
-      <w:pPr>
-        <w:ind w:firstLine="420" w:firstLineChars="200"/>
-        <w:rPr>
-          <w:rFonts w:hint="eastAsia"/>
-        </w:rPr>
-      </w:pPr>
-    </w:p>
-    <w:p>
-      <w:pPr>
-        <w:ind w:firstLine="420" w:firstLineChars="200"/>
-        <w:rPr>
-          <w:rFonts w:hint="eastAsia"/>
-        </w:rPr>
-      </w:pPr>
-      <w:r>
-        <w:rPr>
-          <w:rStyle w:val="17"/>
-          <w:rFonts w:ascii="Verdana" w:hAnsi="Verdana" w:eastAsia="宋体" w:cs="Verdana"/>
-          <w:b w:val="0"/>
-          <w:i w:val="0"/>
-          <w:caps w:val="0"/>
-          <w:color w:val="000000"/>
-          <w:spacing w:val="0"/>
-          <w:sz w:val="19"/>
-          <w:szCs w:val="19"/>
-          <w:shd w:val="clear" w:fill="FEFEF2"/>
-        </w:rPr>
-        <w:t> </w:t>
-      </w:r>
-      <w:r>
-        <w:rPr>
-          <w:rFonts w:hint="default" w:ascii="Verdana" w:hAnsi="Verdana" w:eastAsia="宋体" w:cs="Verdana"/>
-          <w:b w:val="0"/>
-          <w:i w:val="0"/>
-          <w:caps w:val="0"/>
-          <w:color w:val="000000"/>
-          <w:spacing w:val="0"/>
-          <w:sz w:val="19"/>
-          <w:szCs w:val="19"/>
-          <w:shd w:val="clear" w:fill="FEFEF2"/>
-        </w:rPr>
-        <w:t>yum install gcc gcc-c++ autoconf automake</w:t>
-      </w:r>
-    </w:p>
-    <w:p>
-      <w:pPr>
         <w:rPr>
           <w:b/>
         </w:rPr>
@@ -1252,7 +904,6 @@
     <w:p>
       <w:pPr>
         <w:rPr>
-          <w:rFonts w:hint="eastAsia"/>
           <w:b/>
         </w:rPr>
       </w:pPr>
@@ -1263,288 +914,6 @@
         </w:rPr>
         <w:t>安装FastDFS</w:t>
       </w:r>
-    </w:p>
-    <w:p>
-      <w:pPr>
-        <w:rPr>
-          <w:rFonts w:hint="eastAsia"/>
-          <w:b/>
-        </w:rPr>
-      </w:pPr>
-      <w:r>
-        <w:rPr>
-          <w:rFonts w:hint="eastAsia"/>
-          <w:b/>
-        </w:rPr>
-        <w:t>-bash: unzip: command not found</w:t>
-      </w:r>
-    </w:p>
-    <w:p>
-      <w:pPr>
-        <w:rPr>
-          <w:rFonts w:hint="eastAsia"/>
-          <w:b/>
-        </w:rPr>
-      </w:pPr>
-      <w:r>
-        <w:rPr>
-          <w:rStyle w:val="17"/>
-          <w:rFonts w:ascii="宋体" w:hAnsi="宋体" w:eastAsia="宋体" w:cs="宋体"/>
-          <w:b w:val="0"/>
-          <w:i w:val="0"/>
-          <w:caps w:val="0"/>
-          <w:color w:val="494949"/>
-          <w:spacing w:val="0"/>
-          <w:sz w:val="21"/>
-          <w:szCs w:val="21"/>
-          <w:shd w:val="clear" w:fill="EAECF9"/>
-        </w:rPr>
-        <w:t> </w:t>
-      </w:r>
-      <w:r>
-        <w:rPr>
-          <w:rFonts w:hint="eastAsia" w:ascii="宋体" w:hAnsi="宋体" w:eastAsia="宋体" w:cs="宋体"/>
-          <w:b w:val="0"/>
-          <w:i w:val="0"/>
-          <w:caps w:val="0"/>
-          <w:color w:val="494949"/>
-          <w:spacing w:val="0"/>
-          <w:sz w:val="21"/>
-          <w:szCs w:val="21"/>
-          <w:shd w:val="clear" w:fill="EAECF9"/>
-        </w:rPr>
-        <w:t>yum install -y unzip zip</w:t>
-      </w:r>
-    </w:p>
-    <w:p>
-      <w:pPr>
-        <w:rPr>
-          <w:rFonts w:hint="eastAsia"/>
-          <w:b/>
-        </w:rPr>
-      </w:pPr>
-      <w:r>
-        <w:rPr>
-          <w:rFonts w:hint="eastAsia"/>
-          <w:b/>
-        </w:rPr>
-        <w:t xml:space="preserve"> *** [../common/fdfs_global.o] Error 1</w:t>
-      </w:r>
-    </w:p>
-    <w:p>
-      <w:pPr>
-        <w:rPr>
-          <w:rFonts w:hint="eastAsia"/>
-          <w:b/>
-        </w:rPr>
-      </w:pPr>
-      <w:r>
-        <w:rPr>
-          <w:rFonts w:hint="eastAsia"/>
-          <w:b/>
-        </w:rPr>
-        <w:t>unzip libfastcommon-master.zip</w:t>
-      </w:r>
-    </w:p>
-    <w:p>
-      <w:pPr>
-        <w:keepNext w:val="0"/>
-        <w:keepLines w:val="0"/>
-        <w:widowControl/>
-        <w:suppressLineNumbers w:val="0"/>
-        <w:pBdr>
-          <w:top w:val="none" w:color="auto" w:sz="0" w:space="0"/>
-          <w:left w:val="none" w:color="auto" w:sz="0" w:space="0"/>
-          <w:bottom w:val="none" w:color="auto" w:sz="0" w:space="0"/>
-          <w:right w:val="none" w:color="auto" w:sz="0" w:space="0"/>
-        </w:pBdr>
-        <w:shd w:val="clear" w:fill="FFFFFF"/>
-        <w:spacing w:before="0" w:beforeAutospacing="0" w:after="0" w:afterAutospacing="0" w:line="198" w:lineRule="atLeast"/>
-        <w:ind w:left="0" w:right="0" w:firstLine="0"/>
-        <w:jc w:val="left"/>
-        <w:textAlignment w:val="baseline"/>
-        <w:rPr>
-          <w:rFonts w:ascii="Consolas" w:hAnsi="Consolas" w:eastAsia="Consolas" w:cs="Consolas"/>
-          <w:b w:val="0"/>
-          <w:i w:val="0"/>
-          <w:caps w:val="0"/>
-          <w:color w:val="2C2C2C"/>
-          <w:spacing w:val="0"/>
-          <w:sz w:val="18"/>
-          <w:szCs w:val="18"/>
-        </w:rPr>
-      </w:pPr>
-      <w:r>
-        <w:rPr>
-          <w:rStyle w:val="11"/>
-          <w:rFonts w:hint="default" w:ascii="Consolas" w:hAnsi="Consolas" w:eastAsia="Consolas" w:cs="Consolas"/>
-          <w:b w:val="0"/>
-          <w:i w:val="0"/>
-          <w:caps w:val="0"/>
-          <w:color w:val="008200"/>
-          <w:spacing w:val="0"/>
-          <w:kern w:val="0"/>
-          <w:sz w:val="21"/>
-          <w:szCs w:val="21"/>
-          <w:bdr w:val="none" w:color="auto" w:sz="0" w:space="0"/>
-          <w:shd w:val="clear" w:fill="FFFFFF"/>
-          <w:vertAlign w:val="baseline"/>
-          <w:lang w:val="en-US" w:eastAsia="zh-CN" w:bidi="ar"/>
-        </w:rPr>
-        <w:t> cd libfastcommon-master/</w:t>
-      </w:r>
-    </w:p>
-    <w:p>
-      <w:pPr>
-        <w:keepNext w:val="0"/>
-        <w:keepLines w:val="0"/>
-        <w:widowControl/>
-        <w:suppressLineNumbers w:val="0"/>
-        <w:pBdr>
-          <w:top w:val="none" w:color="auto" w:sz="0" w:space="0"/>
-          <w:left w:val="none" w:color="auto" w:sz="0" w:space="0"/>
-          <w:bottom w:val="none" w:color="auto" w:sz="0" w:space="0"/>
-          <w:right w:val="none" w:color="auto" w:sz="0" w:space="0"/>
-        </w:pBdr>
-        <w:shd w:val="clear" w:fill="FFFFFF"/>
-        <w:spacing w:before="0" w:beforeAutospacing="0" w:after="0" w:afterAutospacing="0" w:line="198" w:lineRule="atLeast"/>
-        <w:ind w:left="0" w:right="0" w:firstLine="0"/>
-        <w:jc w:val="left"/>
-        <w:textAlignment w:val="baseline"/>
-        <w:rPr>
-          <w:rFonts w:hint="default" w:ascii="Consolas" w:hAnsi="Consolas" w:eastAsia="Consolas" w:cs="Consolas"/>
-          <w:b w:val="0"/>
-          <w:i w:val="0"/>
-          <w:caps w:val="0"/>
-          <w:color w:val="2C2C2C"/>
-          <w:spacing w:val="0"/>
-          <w:sz w:val="18"/>
-          <w:szCs w:val="18"/>
-        </w:rPr>
-      </w:pPr>
-      <w:r>
-        <w:rPr>
-          <w:rStyle w:val="11"/>
-          <w:rFonts w:hint="default" w:ascii="Consolas" w:hAnsi="Consolas" w:eastAsia="Consolas" w:cs="Consolas"/>
-          <w:b w:val="0"/>
-          <w:i w:val="0"/>
-          <w:caps w:val="0"/>
-          <w:color w:val="2C2C2C"/>
-          <w:spacing w:val="0"/>
-          <w:kern w:val="0"/>
-          <w:sz w:val="21"/>
-          <w:szCs w:val="21"/>
-          <w:bdr w:val="none" w:color="auto" w:sz="0" w:space="0"/>
-          <w:shd w:val="clear" w:fill="FFFFFF"/>
-          <w:vertAlign w:val="baseline"/>
-          <w:lang w:val="en-US" w:eastAsia="zh-CN" w:bidi="ar"/>
-        </w:rPr>
-        <w:t>  </w:t>
-      </w:r>
-      <w:r>
-        <w:rPr>
-          <w:rStyle w:val="11"/>
-          <w:rFonts w:hint="default" w:ascii="Consolas" w:hAnsi="Consolas" w:eastAsia="Consolas" w:cs="Consolas"/>
-          <w:b w:val="0"/>
-          <w:i w:val="0"/>
-          <w:caps w:val="0"/>
-          <w:color w:val="008200"/>
-          <w:spacing w:val="0"/>
-          <w:kern w:val="0"/>
-          <w:sz w:val="21"/>
-          <w:szCs w:val="21"/>
-          <w:bdr w:val="none" w:color="auto" w:sz="0" w:space="0"/>
-          <w:shd w:val="clear" w:fill="FFFFFF"/>
-          <w:vertAlign w:val="baseline"/>
-          <w:lang w:val="en-US" w:eastAsia="zh-CN" w:bidi="ar"/>
-        </w:rPr>
-        <w:t>#  ./make.sh</w:t>
-      </w:r>
-    </w:p>
-    <w:p>
-      <w:pPr>
-        <w:keepNext w:val="0"/>
-        <w:keepLines w:val="0"/>
-        <w:widowControl/>
-        <w:suppressLineNumbers w:val="0"/>
-        <w:pBdr>
-          <w:top w:val="none" w:color="auto" w:sz="0" w:space="0"/>
-          <w:left w:val="none" w:color="auto" w:sz="0" w:space="0"/>
-          <w:bottom w:val="none" w:color="auto" w:sz="0" w:space="0"/>
-          <w:right w:val="none" w:color="auto" w:sz="0" w:space="0"/>
-        </w:pBdr>
-        <w:shd w:val="clear" w:fill="FFFFFF"/>
-        <w:spacing w:before="0" w:beforeAutospacing="0" w:after="0" w:afterAutospacing="0" w:line="198" w:lineRule="atLeast"/>
-        <w:ind w:left="0" w:right="0" w:firstLine="0"/>
-        <w:jc w:val="left"/>
-        <w:textAlignment w:val="baseline"/>
-        <w:rPr>
-          <w:rFonts w:hint="default" w:ascii="Consolas" w:hAnsi="Consolas" w:eastAsia="Consolas" w:cs="Consolas"/>
-          <w:b w:val="0"/>
-          <w:i w:val="0"/>
-          <w:caps w:val="0"/>
-          <w:color w:val="2C2C2C"/>
-          <w:spacing w:val="0"/>
-          <w:sz w:val="18"/>
-          <w:szCs w:val="18"/>
-        </w:rPr>
-      </w:pPr>
-      <w:r>
-        <w:rPr>
-          <w:rStyle w:val="11"/>
-          <w:rFonts w:hint="default" w:ascii="Consolas" w:hAnsi="Consolas" w:eastAsia="Consolas" w:cs="Consolas"/>
-          <w:b w:val="0"/>
-          <w:i w:val="0"/>
-          <w:caps w:val="0"/>
-          <w:color w:val="2C2C2C"/>
-          <w:spacing w:val="0"/>
-          <w:kern w:val="0"/>
-          <w:sz w:val="21"/>
-          <w:szCs w:val="21"/>
-          <w:bdr w:val="none" w:color="auto" w:sz="0" w:space="0"/>
-          <w:shd w:val="clear" w:fill="FFFFFF"/>
-          <w:vertAlign w:val="baseline"/>
-          <w:lang w:val="en-US" w:eastAsia="zh-CN" w:bidi="ar"/>
-        </w:rPr>
-        <w:t>  </w:t>
-      </w:r>
-      <w:r>
-        <w:rPr>
-          <w:rStyle w:val="11"/>
-          <w:rFonts w:hint="default" w:ascii="Consolas" w:hAnsi="Consolas" w:eastAsia="Consolas" w:cs="Consolas"/>
-          <w:b w:val="0"/>
-          <w:i w:val="0"/>
-          <w:caps w:val="0"/>
-          <w:color w:val="008200"/>
-          <w:spacing w:val="0"/>
-          <w:kern w:val="0"/>
-          <w:sz w:val="21"/>
-          <w:szCs w:val="21"/>
-          <w:bdr w:val="none" w:color="auto" w:sz="0" w:space="0"/>
-          <w:shd w:val="clear" w:fill="FFFFFF"/>
-          <w:vertAlign w:val="baseline"/>
-          <w:lang w:val="en-US" w:eastAsia="zh-CN" w:bidi="ar"/>
-        </w:rPr>
-        <w:t># ./make.sh install</w:t>
-      </w:r>
-    </w:p>
-    <w:p>
-      <w:pPr>
-        <w:rPr>
-          <w:rFonts w:hint="eastAsia"/>
-          <w:b/>
-        </w:rPr>
-      </w:pPr>
-      <w:bookmarkStart w:id="0" w:name="_GoBack"/>
-      <w:bookmarkEnd w:id="0"/>
-    </w:p>
-    <w:p>
-      <w:pPr>
-        <w:rPr>
-          <w:rFonts w:hint="eastAsia"/>
-          <w:b/>
-        </w:rPr>
-      </w:pPr>
     </w:p>
     <w:p>
       <w:pPr>
@@ -3740,6 +3109,8 @@
         </w:rPr>
         <w:t>rotate_error_log=true</w:t>
       </w:r>
+      <w:bookmarkStart w:id="0" w:name="_GoBack"/>
+      <w:bookmarkEnd w:id="0"/>
     </w:p>
     <w:p>
       <w:pPr>
@@ -4431,7 +3802,7 @@
   <w:docDefaults>
     <w:rPrDefault>
       <w:rPr>
-        <w:rFonts w:ascii="Times New Roman" w:hAnsi="Times New Roman" w:eastAsia="宋体" w:cs="Times New Roman"/>
+        <w:rFonts w:asciiTheme="minorHAnsi" w:hAnsiTheme="minorHAnsi" w:eastAsiaTheme="minorEastAsia" w:cstheme="minorBidi"/>
       </w:rPr>
     </w:rPrDefault>
   </w:docDefaults>
@@ -4467,8 +3838,8 @@
     <w:lsdException w:uiPriority="99" w:name="Normal Indent"/>
     <w:lsdException w:uiPriority="99" w:name="footnote text"/>
     <w:lsdException w:uiPriority="99" w:name="annotation text"/>
-    <w:lsdException w:qFormat="1" w:uiPriority="99" w:semiHidden="0" w:name="header"/>
-    <w:lsdException w:qFormat="1" w:uiPriority="99" w:semiHidden="0" w:name="footer"/>
+    <w:lsdException w:uiPriority="99" w:semiHidden="0" w:name="header"/>
+    <w:lsdException w:uiPriority="99" w:semiHidden="0" w:name="footer"/>
     <w:lsdException w:uiPriority="99" w:name="index heading"/>
     <w:lsdException w:qFormat="1" w:uiPriority="35" w:name="caption"/>
     <w:lsdException w:uiPriority="99" w:name="table of figures"/>
@@ -4501,7 +3872,7 @@
     <w:lsdException w:qFormat="1" w:unhideWhenUsed="0" w:uiPriority="10" w:semiHidden="0" w:name="Title"/>
     <w:lsdException w:uiPriority="99" w:name="Closing"/>
     <w:lsdException w:uiPriority="99" w:name="Signature"/>
-    <w:lsdException w:uiPriority="1" w:semiHidden="0" w:name="Default Paragraph Font"/>
+    <w:lsdException w:uiPriority="1" w:name="Default Paragraph Font"/>
     <w:lsdException w:uiPriority="99" w:name="Body Text"/>
     <w:lsdException w:uiPriority="99" w:name="Body Text Indent"/>
     <w:lsdException w:uiPriority="99" w:name="List Continue"/>
@@ -4528,18 +3899,18 @@
     <w:lsdException w:uiPriority="99" w:name="Document Map"/>
     <w:lsdException w:uiPriority="99" w:name="Plain Text"/>
     <w:lsdException w:uiPriority="99" w:name="E-mail Signature"/>
-    <w:lsdException w:qFormat="1" w:uiPriority="99" w:semiHidden="0" w:name="Normal (Web)"/>
+    <w:lsdException w:uiPriority="99" w:name="Normal (Web)"/>
     <w:lsdException w:uiPriority="99" w:name="HTML Acronym"/>
     <w:lsdException w:uiPriority="99" w:name="HTML Address"/>
     <w:lsdException w:uiPriority="99" w:name="HTML Cite"/>
-    <w:lsdException w:qFormat="1" w:uiPriority="99" w:semiHidden="0" w:name="HTML Code"/>
+    <w:lsdException w:uiPriority="99" w:name="HTML Code"/>
     <w:lsdException w:uiPriority="99" w:name="HTML Definition"/>
     <w:lsdException w:uiPriority="99" w:name="HTML Keyboard"/>
-    <w:lsdException w:qFormat="1" w:uiPriority="99" w:semiHidden="0" w:name="HTML Preformatted"/>
+    <w:lsdException w:uiPriority="99" w:semiHidden="0" w:name="HTML Preformatted"/>
     <w:lsdException w:uiPriority="99" w:name="HTML Sample"/>
     <w:lsdException w:uiPriority="99" w:name="HTML Typewriter"/>
     <w:lsdException w:uiPriority="99" w:name="HTML Variable"/>
-    <w:lsdException w:qFormat="1" w:uiPriority="99" w:semiHidden="0" w:name="Normal Table"/>
+    <w:lsdException w:qFormat="1" w:uiPriority="99" w:name="Normal Table"/>
     <w:lsdException w:uiPriority="99" w:name="annotation subject"/>
     <w:lsdException w:uiPriority="99" w:name="Table Simple 1"/>
     <w:lsdException w:uiPriority="99" w:name="Table Simple 2"/>
@@ -4705,7 +4076,7 @@
     <w:name w:val="heading 1"/>
     <w:basedOn w:val="1"/>
     <w:next w:val="1"/>
-    <w:link w:val="15"/>
+    <w:link w:val="14"/>
     <w:qFormat/>
     <w:uiPriority w:val="9"/>
     <w:pPr>
@@ -4726,7 +4097,7 @@
     <w:name w:val="heading 2"/>
     <w:basedOn w:val="1"/>
     <w:next w:val="1"/>
-    <w:link w:val="16"/>
+    <w:link w:val="15"/>
     <w:unhideWhenUsed/>
     <w:qFormat/>
     <w:uiPriority w:val="9"/>
@@ -4749,7 +4120,7 @@
     <w:unhideWhenUsed/>
     <w:uiPriority w:val="1"/>
   </w:style>
-  <w:style w:type="table" w:default="1" w:styleId="12">
+  <w:style w:type="table" w:default="1" w:styleId="11">
     <w:name w:val="Normal Table"/>
     <w:unhideWhenUsed/>
     <w:qFormat/>
@@ -4767,9 +4138,8 @@
   <w:style w:type="paragraph" w:styleId="4">
     <w:name w:val="footer"/>
     <w:basedOn w:val="1"/>
-    <w:link w:val="14"/>
+    <w:link w:val="13"/>
     <w:unhideWhenUsed/>
-    <w:qFormat/>
     <w:uiPriority w:val="99"/>
     <w:pPr>
       <w:tabs>
@@ -4787,9 +4157,8 @@
   <w:style w:type="paragraph" w:styleId="5">
     <w:name w:val="header"/>
     <w:basedOn w:val="1"/>
-    <w:link w:val="13"/>
+    <w:link w:val="12"/>
     <w:unhideWhenUsed/>
-    <w:qFormat/>
     <w:uiPriority w:val="99"/>
     <w:pPr>
       <w:pBdr>
@@ -4810,9 +4179,8 @@
   <w:style w:type="paragraph" w:styleId="6">
     <w:name w:val="HTML Preformatted"/>
     <w:basedOn w:val="1"/>
-    <w:link w:val="18"/>
+    <w:link w:val="17"/>
     <w:unhideWhenUsed/>
-    <w:qFormat/>
     <w:uiPriority w:val="99"/>
     <w:pPr>
       <w:widowControl/>
@@ -4847,7 +4215,6 @@
     <w:name w:val="Normal (Web)"/>
     <w:basedOn w:val="1"/>
     <w:unhideWhenUsed/>
-    <w:qFormat/>
     <w:uiPriority w:val="99"/>
     <w:pPr>
       <w:widowControl/>
@@ -4872,20 +4239,9 @@
     </w:rPr>
   </w:style>
   <w:style w:type="character" w:styleId="10">
-    <w:name w:val="Hyperlink"/>
-    <w:basedOn w:val="8"/>
-    <w:unhideWhenUsed/>
-    <w:uiPriority w:val="99"/>
-    <w:rPr>
-      <w:color w:val="0000FF"/>
-      <w:u w:val="single"/>
-    </w:rPr>
-  </w:style>
-  <w:style w:type="character" w:styleId="11">
     <w:name w:val="HTML Code"/>
     <w:basedOn w:val="8"/>
     <w:unhideWhenUsed/>
-    <w:qFormat/>
     <w:uiPriority w:val="99"/>
     <w:rPr>
       <w:rFonts w:ascii="宋体" w:hAnsi="宋体" w:eastAsia="宋体" w:cs="宋体"/>
@@ -4893,7 +4249,7 @@
       <w:szCs w:val="24"/>
     </w:rPr>
   </w:style>
-  <w:style w:type="character" w:customStyle="1" w:styleId="13">
+  <w:style w:type="character" w:customStyle="1" w:styleId="12">
     <w:name w:val="页眉 Char"/>
     <w:basedOn w:val="8"/>
     <w:link w:val="5"/>
@@ -4904,22 +4260,20 @@
       <w:szCs w:val="18"/>
     </w:rPr>
   </w:style>
-  <w:style w:type="character" w:customStyle="1" w:styleId="14">
+  <w:style w:type="character" w:customStyle="1" w:styleId="13">
     <w:name w:val="页脚 Char"/>
     <w:basedOn w:val="8"/>
     <w:link w:val="4"/>
-    <w:qFormat/>
     <w:uiPriority w:val="99"/>
     <w:rPr>
       <w:sz w:val="18"/>
       <w:szCs w:val="18"/>
     </w:rPr>
   </w:style>
-  <w:style w:type="character" w:customStyle="1" w:styleId="15">
+  <w:style w:type="character" w:customStyle="1" w:styleId="14">
     <w:name w:val="标题 1 Char"/>
     <w:basedOn w:val="8"/>
     <w:link w:val="2"/>
-    <w:qFormat/>
     <w:uiPriority w:val="9"/>
     <w:rPr>
       <w:b/>
@@ -4929,11 +4283,10 @@
       <w:szCs w:val="44"/>
     </w:rPr>
   </w:style>
-  <w:style w:type="character" w:customStyle="1" w:styleId="16">
+  <w:style w:type="character" w:customStyle="1" w:styleId="15">
     <w:name w:val="标题 2 Char"/>
     <w:basedOn w:val="8"/>
     <w:link w:val="3"/>
-    <w:qFormat/>
     <w:uiPriority w:val="9"/>
     <w:rPr>
       <w:rFonts w:asciiTheme="majorHAnsi" w:hAnsiTheme="majorHAnsi" w:eastAsiaTheme="majorEastAsia" w:cstheme="majorBidi"/>
@@ -4943,13 +4296,12 @@
       <w:szCs w:val="32"/>
     </w:rPr>
   </w:style>
-  <w:style w:type="character" w:customStyle="1" w:styleId="17">
+  <w:style w:type="character" w:customStyle="1" w:styleId="16">
     <w:name w:val="apple-converted-space"/>
     <w:basedOn w:val="8"/>
-    <w:qFormat/>
     <w:uiPriority w:val="0"/>
   </w:style>
-  <w:style w:type="character" w:customStyle="1" w:styleId="18">
+  <w:style w:type="character" w:customStyle="1" w:styleId="17">
     <w:name w:val="HTML 预设格式 Char"/>
     <w:basedOn w:val="8"/>
     <w:link w:val="6"/>
